--- a/js-basis/前端开发规范文档.docx
+++ b/js-basis/前端开发规范文档.docx
@@ -3616,7 +3616,7 @@
       <w:r>
         <w:rPr>
           <w:rFonts w:ascii="Segoe UI" w:hAnsi="Segoe UI" w:cs="Segoe UI"/>
-          <w:color w:val="2C3E50"/>
+          <w:color w:val="FF0000"/>
           <w:sz w:val="24"/>
           <w:szCs w:val="24"/>
         </w:rPr>
@@ -3950,7 +3950,7 @@
       <w:r>
         <w:rPr>
           <w:rFonts w:ascii="Segoe UI" w:hAnsi="Segoe UI" w:cs="Segoe UI"/>
-          <w:color w:val="2C3E50"/>
+          <w:color w:val="FF0000"/>
           <w:sz w:val="24"/>
           <w:szCs w:val="24"/>
         </w:rPr>
@@ -3959,7 +3959,7 @@
       <w:r>
         <w:rPr>
           <w:rFonts w:ascii="Segoe UI" w:hAnsi="Segoe UI" w:cs="Segoe UI"/>
-          <w:color w:val="2C3E50"/>
+          <w:color w:val="FF0000"/>
           <w:sz w:val="24"/>
           <w:szCs w:val="24"/>
         </w:rPr>
@@ -3968,7 +3968,7 @@
       <w:r>
         <w:rPr>
           <w:rFonts w:ascii="Segoe UI" w:hAnsi="Segoe UI" w:cs="Segoe UI"/>
-          <w:color w:val="2C3E50"/>
+          <w:color w:val="FF0000"/>
           <w:sz w:val="24"/>
           <w:szCs w:val="24"/>
         </w:rPr>
@@ -4288,7 +4288,7 @@
       <w:r>
         <w:rPr>
           <w:rFonts w:ascii="Segoe UI" w:hAnsi="Segoe UI" w:cs="Segoe UI"/>
-          <w:color w:val="2C3E50"/>
+          <w:color w:val="FF0000"/>
           <w:sz w:val="24"/>
           <w:szCs w:val="24"/>
         </w:rPr>
@@ -6256,12 +6256,13 @@
       </w:pPr>
       <w:r>
         <w:rPr>
+          <w:rFonts w:hint="eastAsia"/>
           <w:b/>
           <w:bCs/>
           <w:sz w:val="24"/>
           <w:szCs w:val="24"/>
         </w:rPr>
-        <w:t>J</w:t>
+        <w:t>对象</w:t>
       </w:r>
       <w:r>
         <w:rPr>
@@ -6271,7 +6272,17 @@
           <w:sz w:val="24"/>
           <w:szCs w:val="24"/>
         </w:rPr>
-        <w:t>s对象命名</w:t>
+        <w:t>命名</w:t>
+      </w:r>
+      <w:r>
+        <w:rPr>
+          <w:rFonts w:hint="eastAsia"/>
+          <w:b/>
+          <w:bCs/>
+          <w:sz w:val="24"/>
+          <w:szCs w:val="24"/>
+        </w:rPr>
+        <w:t>规范</w:t>
       </w:r>
     </w:p>
     <w:p>
@@ -6286,6 +6297,1323 @@
       <w:r>
         <w:rPr>
           <w:rFonts w:hint="eastAsia"/>
+          <w:b/>
+          <w:bCs/>
+          <w:sz w:val="24"/>
+          <w:szCs w:val="24"/>
+        </w:rPr>
+        <w:t>常量</w:t>
+      </w:r>
+      <w:r>
+        <w:rPr>
+          <w:rFonts w:hint="eastAsia"/>
+          <w:sz w:val="24"/>
+          <w:szCs w:val="24"/>
+        </w:rPr>
+        <w:t>：采用</w:t>
+      </w:r>
+      <w:r>
+        <w:rPr>
+          <w:rFonts w:hint="eastAsia"/>
+          <w:sz w:val="24"/>
+          <w:szCs w:val="24"/>
+        </w:rPr>
+        <w:t>全大写并且单词以_分割</w:t>
+      </w:r>
+      <w:r>
+        <w:rPr>
+          <w:rFonts w:hint="eastAsia"/>
+          <w:sz w:val="24"/>
+          <w:szCs w:val="24"/>
+        </w:rPr>
+        <w:t>(</w:t>
+      </w:r>
+      <w:r>
+        <w:rPr>
+          <w:rFonts w:ascii="Segoe UI" w:hAnsi="Segoe UI" w:cs="Segoe UI"/>
+          <w:color w:val="FF0000"/>
+          <w:sz w:val="24"/>
+          <w:szCs w:val="24"/>
+        </w:rPr>
+        <w:t>KEBAB_CASE</w:t>
+      </w:r>
+      <w:r>
+        <w:rPr>
+          <w:sz w:val="24"/>
+          <w:szCs w:val="24"/>
+        </w:rPr>
+        <w:t>)</w:t>
+      </w:r>
+    </w:p>
+    <w:p>
+      <w:pPr>
+        <w:pStyle w:val="a3"/>
+        <w:ind w:left="1200" w:firstLineChars="0" w:firstLine="0"/>
+        <w:rPr>
+          <w:sz w:val="24"/>
+          <w:szCs w:val="24"/>
+        </w:rPr>
+      </w:pPr>
+      <w:r>
+        <w:rPr>
+          <w:rFonts w:hint="eastAsia"/>
+          <w:b/>
+          <w:bCs/>
+          <w:sz w:val="24"/>
+          <w:szCs w:val="24"/>
+        </w:rPr>
+        <w:t>函数</w:t>
+      </w:r>
+      <w:r>
+        <w:rPr>
+          <w:rFonts w:hint="eastAsia"/>
+          <w:b/>
+          <w:bCs/>
+          <w:sz w:val="24"/>
+          <w:szCs w:val="24"/>
+        </w:rPr>
+        <w:t>名</w:t>
+      </w:r>
+      <w:r>
+        <w:rPr>
+          <w:rFonts w:hint="eastAsia"/>
+          <w:sz w:val="24"/>
+          <w:szCs w:val="24"/>
+        </w:rPr>
+        <w:t>：</w:t>
+      </w:r>
+    </w:p>
+    <w:p>
+      <w:pPr>
+        <w:pStyle w:val="a3"/>
+        <w:numPr>
+          <w:ilvl w:val="0"/>
+          <w:numId w:val="19"/>
+        </w:numPr>
+        <w:ind w:firstLineChars="0"/>
+        <w:rPr>
+          <w:rFonts w:ascii="Segoe UI" w:hAnsi="Segoe UI" w:cs="Segoe UI"/>
+          <w:color w:val="2C3E50"/>
+          <w:sz w:val="24"/>
+          <w:szCs w:val="24"/>
+        </w:rPr>
+      </w:pPr>
+      <w:r>
+        <w:rPr>
+          <w:rFonts w:hint="eastAsia"/>
+          <w:sz w:val="24"/>
+          <w:szCs w:val="24"/>
+        </w:rPr>
+        <w:t>类</w:t>
+      </w:r>
+      <w:r>
+        <w:rPr>
+          <w:rFonts w:hint="eastAsia"/>
+          <w:sz w:val="24"/>
+          <w:szCs w:val="24"/>
+        </w:rPr>
+        <w:t>（构造函数）</w:t>
+      </w:r>
+      <w:r>
+        <w:rPr>
+          <w:rFonts w:hint="eastAsia"/>
+          <w:sz w:val="24"/>
+          <w:szCs w:val="24"/>
+        </w:rPr>
+        <w:t>：</w:t>
+      </w:r>
+      <w:r>
+        <w:rPr>
+          <w:rFonts w:ascii="Segoe UI" w:hAnsi="Segoe UI" w:cs="Segoe UI"/>
+          <w:color w:val="2C3E50"/>
+          <w:sz w:val="24"/>
+          <w:szCs w:val="24"/>
+        </w:rPr>
+        <w:t>以大写开头</w:t>
+      </w:r>
+      <w:r>
+        <w:rPr>
+          <w:rFonts w:ascii="Segoe UI" w:hAnsi="Segoe UI" w:cs="Segoe UI" w:hint="eastAsia"/>
+          <w:color w:val="2C3E50"/>
+          <w:sz w:val="24"/>
+          <w:szCs w:val="24"/>
+        </w:rPr>
+        <w:t>的驼峰命名格式</w:t>
+      </w:r>
+      <w:r>
+        <w:rPr>
+          <w:rFonts w:ascii="Segoe UI" w:hAnsi="Segoe UI" w:cs="Segoe UI"/>
+          <w:color w:val="2C3E50"/>
+          <w:sz w:val="24"/>
+          <w:szCs w:val="24"/>
+        </w:rPr>
+        <w:t xml:space="preserve"> (</w:t>
+      </w:r>
+      <w:proofErr w:type="spellStart"/>
+      <w:r>
+        <w:rPr>
+          <w:rFonts w:ascii="Segoe UI" w:hAnsi="Segoe UI" w:cs="Segoe UI"/>
+          <w:color w:val="FF0000"/>
+          <w:sz w:val="24"/>
+          <w:szCs w:val="24"/>
+        </w:rPr>
+        <w:t>PascalCase</w:t>
+      </w:r>
+      <w:proofErr w:type="spellEnd"/>
+      <w:r>
+        <w:rPr>
+          <w:rFonts w:ascii="Segoe UI" w:hAnsi="Segoe UI" w:cs="Segoe UI"/>
+          <w:color w:val="2C3E50"/>
+          <w:sz w:val="24"/>
+          <w:szCs w:val="24"/>
+        </w:rPr>
+        <w:t>)</w:t>
+      </w:r>
+      <w:r>
+        <w:rPr>
+          <w:rFonts w:ascii="Segoe UI" w:hAnsi="Segoe UI" w:cs="Segoe UI" w:hint="eastAsia"/>
+          <w:color w:val="2C3E50"/>
+          <w:sz w:val="24"/>
+          <w:szCs w:val="24"/>
+        </w:rPr>
+        <w:t>。</w:t>
+      </w:r>
+    </w:p>
+    <w:p>
+      <w:pPr>
+        <w:pStyle w:val="a3"/>
+        <w:numPr>
+          <w:ilvl w:val="0"/>
+          <w:numId w:val="19"/>
+        </w:numPr>
+        <w:ind w:firstLineChars="0"/>
+        <w:rPr>
+          <w:rFonts w:ascii="Segoe UI" w:hAnsi="Segoe UI" w:cs="Segoe UI"/>
+          <w:color w:val="2C3E50"/>
+          <w:sz w:val="24"/>
+          <w:szCs w:val="24"/>
+        </w:rPr>
+      </w:pPr>
+      <w:r>
+        <w:rPr>
+          <w:rFonts w:ascii="Segoe UI" w:hAnsi="Segoe UI" w:cs="Segoe UI" w:hint="eastAsia"/>
+          <w:color w:val="2C3E50"/>
+          <w:sz w:val="24"/>
+          <w:szCs w:val="24"/>
+        </w:rPr>
+        <w:t>函数：首字母小写，驼峰命名</w:t>
+      </w:r>
+      <w:r>
+        <w:rPr>
+          <w:rFonts w:ascii="Segoe UI" w:hAnsi="Segoe UI" w:cs="Segoe UI" w:hint="eastAsia"/>
+          <w:color w:val="2C3E50"/>
+          <w:sz w:val="24"/>
+          <w:szCs w:val="24"/>
+        </w:rPr>
+        <w:t>（</w:t>
+      </w:r>
+      <w:proofErr w:type="spellStart"/>
+      <w:r>
+        <w:rPr>
+          <w:rFonts w:ascii="Segoe UI" w:hAnsi="Segoe UI" w:cs="Segoe UI"/>
+          <w:color w:val="FF0000"/>
+          <w:sz w:val="24"/>
+          <w:szCs w:val="24"/>
+        </w:rPr>
+        <w:t>kebabCase</w:t>
+      </w:r>
+      <w:proofErr w:type="spellEnd"/>
+      <w:r>
+        <w:rPr>
+          <w:rFonts w:ascii="Segoe UI" w:hAnsi="Segoe UI" w:cs="Segoe UI" w:hint="eastAsia"/>
+          <w:color w:val="2C3E50"/>
+          <w:sz w:val="24"/>
+          <w:szCs w:val="24"/>
+        </w:rPr>
+        <w:t>）</w:t>
+      </w:r>
+      <w:r>
+        <w:rPr>
+          <w:rFonts w:ascii="Segoe UI" w:hAnsi="Segoe UI" w:cs="Segoe UI" w:hint="eastAsia"/>
+          <w:color w:val="2C3E50"/>
+          <w:sz w:val="24"/>
+          <w:szCs w:val="24"/>
+        </w:rPr>
+        <w:t>。</w:t>
+      </w:r>
+      <w:r>
+        <w:rPr>
+          <w:rFonts w:ascii="Segoe UI" w:hAnsi="Segoe UI" w:cs="Segoe UI"/>
+          <w:color w:val="2C3E50"/>
+          <w:sz w:val="24"/>
+          <w:szCs w:val="24"/>
+        </w:rPr>
+        <w:t xml:space="preserve"> </w:t>
+      </w:r>
+    </w:p>
+    <w:p>
+      <w:pPr>
+        <w:pStyle w:val="a3"/>
+        <w:ind w:left="1620" w:firstLineChars="0" w:firstLine="0"/>
+        <w:rPr>
+          <w:rFonts w:ascii="Segoe UI" w:hAnsi="Segoe UI" w:cs="Segoe UI"/>
+          <w:color w:val="2C3E50"/>
+          <w:sz w:val="24"/>
+          <w:szCs w:val="24"/>
+        </w:rPr>
+      </w:pPr>
+      <w:r>
+        <w:rPr>
+          <w:rFonts w:ascii="Segoe UI" w:hAnsi="Segoe UI" w:cs="Segoe UI" w:hint="eastAsia"/>
+          <w:color w:val="2C3E50"/>
+          <w:sz w:val="24"/>
+          <w:szCs w:val="24"/>
+        </w:rPr>
+        <w:t>普通函数：使用</w:t>
+      </w:r>
+      <w:r>
+        <w:rPr>
+          <w:rFonts w:ascii="Segoe UI" w:hAnsi="Segoe UI" w:cs="Segoe UI"/>
+          <w:color w:val="2C3E50"/>
+          <w:sz w:val="24"/>
+          <w:szCs w:val="24"/>
+        </w:rPr>
+        <w:t xml:space="preserve"> (</w:t>
+      </w:r>
+      <w:r>
+        <w:rPr>
+          <w:rFonts w:ascii="Segoe UI" w:hAnsi="Segoe UI" w:cs="Segoe UI" w:hint="eastAsia"/>
+          <w:color w:val="2C3E50"/>
+          <w:sz w:val="24"/>
+          <w:szCs w:val="24"/>
+        </w:rPr>
+        <w:t>动词</w:t>
+      </w:r>
+      <w:r>
+        <w:rPr>
+          <w:rFonts w:ascii="Segoe UI" w:hAnsi="Segoe UI" w:cs="Segoe UI" w:hint="eastAsia"/>
+          <w:color w:val="2C3E50"/>
+          <w:sz w:val="24"/>
+          <w:szCs w:val="24"/>
+        </w:rPr>
+        <w:t xml:space="preserve"> </w:t>
+      </w:r>
+      <w:r>
+        <w:rPr>
+          <w:rFonts w:ascii="Segoe UI" w:hAnsi="Segoe UI" w:cs="Segoe UI" w:hint="eastAsia"/>
+          <w:color w:val="2C3E50"/>
+          <w:sz w:val="24"/>
+          <w:szCs w:val="24"/>
+        </w:rPr>
+        <w:t>/</w:t>
+      </w:r>
+      <w:r>
+        <w:rPr>
+          <w:rFonts w:ascii="Segoe UI" w:hAnsi="Segoe UI" w:cs="Segoe UI"/>
+          <w:color w:val="2C3E50"/>
+          <w:sz w:val="24"/>
+          <w:szCs w:val="24"/>
+        </w:rPr>
+        <w:t xml:space="preserve"> </w:t>
+      </w:r>
+      <w:r>
+        <w:rPr>
+          <w:rFonts w:ascii="Segoe UI" w:hAnsi="Segoe UI" w:cs="Segoe UI" w:hint="eastAsia"/>
+          <w:color w:val="2C3E50"/>
+          <w:sz w:val="24"/>
+          <w:szCs w:val="24"/>
+        </w:rPr>
+        <w:t>动词</w:t>
+      </w:r>
+      <w:r>
+        <w:rPr>
+          <w:rFonts w:ascii="Segoe UI" w:hAnsi="Segoe UI" w:cs="Segoe UI"/>
+          <w:color w:val="2C3E50"/>
+          <w:sz w:val="24"/>
+          <w:szCs w:val="24"/>
+        </w:rPr>
+        <w:t>+</w:t>
+      </w:r>
+      <w:r>
+        <w:rPr>
+          <w:rFonts w:ascii="Segoe UI" w:hAnsi="Segoe UI" w:cs="Segoe UI"/>
+          <w:color w:val="2C3E50"/>
+          <w:sz w:val="24"/>
+          <w:szCs w:val="24"/>
+        </w:rPr>
+        <w:t>名词形式</w:t>
+      </w:r>
+      <w:r>
+        <w:rPr>
+          <w:rFonts w:ascii="Segoe UI" w:hAnsi="Segoe UI" w:cs="Segoe UI" w:hint="eastAsia"/>
+          <w:color w:val="2C3E50"/>
+          <w:sz w:val="24"/>
+          <w:szCs w:val="24"/>
+        </w:rPr>
+        <w:t>)</w:t>
+      </w:r>
+      <w:r>
+        <w:rPr>
+          <w:rFonts w:ascii="Segoe UI" w:hAnsi="Segoe UI" w:cs="Segoe UI" w:hint="eastAsia"/>
+          <w:color w:val="2C3E50"/>
+          <w:sz w:val="24"/>
+          <w:szCs w:val="24"/>
+        </w:rPr>
+        <w:t>。</w:t>
+      </w:r>
+    </w:p>
+    <w:p>
+      <w:pPr>
+        <w:pStyle w:val="a3"/>
+        <w:ind w:left="1620" w:firstLineChars="0" w:firstLine="0"/>
+        <w:rPr>
+          <w:rFonts w:ascii="Segoe UI" w:hAnsi="Segoe UI" w:cs="Segoe UI"/>
+          <w:color w:val="2C3E50"/>
+          <w:sz w:val="24"/>
+          <w:szCs w:val="24"/>
+        </w:rPr>
+      </w:pPr>
+      <w:r>
+        <w:rPr>
+          <w:rFonts w:ascii="Segoe UI" w:hAnsi="Segoe UI" w:cs="Segoe UI" w:hint="eastAsia"/>
+          <w:color w:val="2C3E50"/>
+          <w:sz w:val="24"/>
+          <w:szCs w:val="24"/>
+        </w:rPr>
+        <w:t>内部函数：使用</w:t>
+      </w:r>
+      <w:r>
+        <w:rPr>
+          <w:rFonts w:ascii="Segoe UI" w:hAnsi="Segoe UI" w:cs="Segoe UI"/>
+          <w:color w:val="FF0000"/>
+          <w:sz w:val="24"/>
+          <w:szCs w:val="24"/>
+        </w:rPr>
+        <w:t>_</w:t>
+      </w:r>
+      <w:r>
+        <w:rPr>
+          <w:rFonts w:ascii="Segoe UI" w:hAnsi="Segoe UI" w:cs="Segoe UI"/>
+          <w:color w:val="2C3E50"/>
+          <w:sz w:val="24"/>
+          <w:szCs w:val="24"/>
+        </w:rPr>
+        <w:t>+</w:t>
+      </w:r>
+      <w:r>
+        <w:rPr>
+          <w:rFonts w:ascii="Segoe UI" w:hAnsi="Segoe UI" w:cs="Segoe UI"/>
+          <w:color w:val="2C3E50"/>
+          <w:sz w:val="24"/>
+          <w:szCs w:val="24"/>
+        </w:rPr>
+        <w:t>动词</w:t>
+      </w:r>
+      <w:r>
+        <w:rPr>
+          <w:rFonts w:ascii="Segoe UI" w:hAnsi="Segoe UI" w:cs="Segoe UI"/>
+          <w:color w:val="2C3E50"/>
+          <w:sz w:val="24"/>
+          <w:szCs w:val="24"/>
+        </w:rPr>
+        <w:t>+</w:t>
+      </w:r>
+      <w:r>
+        <w:rPr>
+          <w:rFonts w:ascii="Segoe UI" w:hAnsi="Segoe UI" w:cs="Segoe UI"/>
+          <w:color w:val="2C3E50"/>
+          <w:sz w:val="24"/>
+          <w:szCs w:val="24"/>
+        </w:rPr>
+        <w:t>名词，</w:t>
+      </w:r>
+      <w:r>
+        <w:rPr>
+          <w:rFonts w:ascii="Segoe UI" w:hAnsi="Segoe UI" w:cs="Segoe UI"/>
+          <w:color w:val="2C3E50"/>
+          <w:sz w:val="24"/>
+          <w:szCs w:val="24"/>
+        </w:rPr>
+        <w:t>内部函数需在函数最后定义</w:t>
+      </w:r>
+      <w:r>
+        <w:rPr>
+          <w:rFonts w:ascii="Segoe UI" w:hAnsi="Segoe UI" w:cs="Segoe UI"/>
+          <w:color w:val="2C3E50"/>
+          <w:sz w:val="24"/>
+          <w:szCs w:val="24"/>
+        </w:rPr>
+        <w:t>。</w:t>
+      </w:r>
+    </w:p>
+    <w:p>
+      <w:pPr>
+        <w:pStyle w:val="a3"/>
+        <w:ind w:left="1620" w:firstLineChars="0" w:firstLine="0"/>
+        <w:rPr>
+          <w:rFonts w:ascii="Segoe UI" w:hAnsi="Segoe UI" w:cs="Segoe UI"/>
+          <w:color w:val="2C3E50"/>
+          <w:sz w:val="24"/>
+          <w:szCs w:val="24"/>
+        </w:rPr>
+      </w:pPr>
+      <w:r>
+        <w:rPr>
+          <w:rFonts w:ascii="Segoe UI" w:hAnsi="Segoe UI" w:cs="Segoe UI" w:hint="eastAsia"/>
+          <w:color w:val="2C3E50"/>
+          <w:sz w:val="24"/>
+          <w:szCs w:val="24"/>
+        </w:rPr>
+        <w:lastRenderedPageBreak/>
+        <w:t>例如</w:t>
+      </w:r>
+      <w:r>
+        <w:rPr>
+          <w:rFonts w:ascii="Segoe UI" w:hAnsi="Segoe UI" w:cs="Segoe UI" w:hint="eastAsia"/>
+          <w:color w:val="2C3E50"/>
+          <w:sz w:val="24"/>
+          <w:szCs w:val="24"/>
+        </w:rPr>
+        <w:t>:</w:t>
+      </w:r>
+      <w:r>
+        <w:rPr>
+          <w:rFonts w:ascii="Segoe UI" w:hAnsi="Segoe UI" w:cs="Segoe UI" w:hint="eastAsia"/>
+          <w:color w:val="2C3E50"/>
+          <w:sz w:val="24"/>
+          <w:szCs w:val="24"/>
+        </w:rPr>
+        <w:t>涉及返回逻辑的函数用</w:t>
+      </w:r>
+      <w:proofErr w:type="spellStart"/>
+      <w:r>
+        <w:rPr>
+          <w:rFonts w:ascii="Segoe UI" w:hAnsi="Segoe UI" w:cs="Segoe UI" w:hint="eastAsia"/>
+          <w:color w:val="2C3E50"/>
+          <w:sz w:val="24"/>
+          <w:szCs w:val="24"/>
+        </w:rPr>
+        <w:t>i</w:t>
+      </w:r>
+      <w:r>
+        <w:rPr>
+          <w:rFonts w:ascii="Segoe UI" w:hAnsi="Segoe UI" w:cs="Segoe UI"/>
+          <w:color w:val="2C3E50"/>
+          <w:sz w:val="24"/>
+          <w:szCs w:val="24"/>
+        </w:rPr>
+        <w:t>s,has</w:t>
+      </w:r>
+      <w:proofErr w:type="spellEnd"/>
+      <w:r>
+        <w:rPr>
+          <w:rFonts w:ascii="Segoe UI" w:hAnsi="Segoe UI" w:cs="Segoe UI" w:hint="eastAsia"/>
+          <w:color w:val="2C3E50"/>
+          <w:sz w:val="24"/>
+          <w:szCs w:val="24"/>
+        </w:rPr>
+        <w:t>等，</w:t>
+      </w:r>
+      <w:proofErr w:type="spellStart"/>
+      <w:r>
+        <w:rPr>
+          <w:rFonts w:ascii="Segoe UI" w:hAnsi="Segoe UI" w:cs="Segoe UI"/>
+          <w:color w:val="2C3E50"/>
+          <w:sz w:val="24"/>
+          <w:szCs w:val="24"/>
+        </w:rPr>
+        <w:t>fnHasClass</w:t>
+      </w:r>
+      <w:proofErr w:type="spellEnd"/>
+      <w:r>
+        <w:rPr>
+          <w:rFonts w:ascii="Segoe UI" w:hAnsi="Segoe UI" w:cs="Segoe UI"/>
+          <w:color w:val="2C3E50"/>
+          <w:sz w:val="24"/>
+          <w:szCs w:val="24"/>
+        </w:rPr>
+        <w:t>()</w:t>
+      </w:r>
+      <w:r>
+        <w:rPr>
+          <w:rFonts w:ascii="Segoe UI" w:hAnsi="Segoe UI" w:cs="Segoe UI" w:hint="eastAsia"/>
+          <w:color w:val="2C3E50"/>
+          <w:sz w:val="24"/>
+          <w:szCs w:val="24"/>
+        </w:rPr>
+        <w:t>，</w:t>
+      </w:r>
+      <w:proofErr w:type="spellStart"/>
+      <w:r>
+        <w:rPr>
+          <w:rFonts w:ascii="Segoe UI" w:hAnsi="Segoe UI" w:cs="Segoe UI" w:hint="eastAsia"/>
+          <w:color w:val="2C3E50"/>
+          <w:sz w:val="24"/>
+          <w:szCs w:val="24"/>
+        </w:rPr>
+        <w:t>fn</w:t>
+      </w:r>
+      <w:r>
+        <w:rPr>
+          <w:rFonts w:ascii="Segoe UI" w:hAnsi="Segoe UI" w:cs="Segoe UI"/>
+          <w:color w:val="2C3E50"/>
+          <w:sz w:val="24"/>
+          <w:szCs w:val="24"/>
+        </w:rPr>
+        <w:t>IsString</w:t>
+      </w:r>
+      <w:proofErr w:type="spellEnd"/>
+      <w:r>
+        <w:rPr>
+          <w:rFonts w:ascii="Segoe UI" w:hAnsi="Segoe UI" w:cs="Segoe UI"/>
+          <w:color w:val="2C3E50"/>
+          <w:sz w:val="24"/>
+          <w:szCs w:val="24"/>
+        </w:rPr>
+        <w:t>;</w:t>
+      </w:r>
+    </w:p>
+    <w:p>
+      <w:pPr>
+        <w:pStyle w:val="a3"/>
+        <w:ind w:left="1620" w:firstLineChars="0" w:firstLine="0"/>
+        <w:rPr>
+          <w:rFonts w:ascii="Segoe UI" w:hAnsi="Segoe UI" w:cs="Segoe UI" w:hint="eastAsia"/>
+          <w:color w:val="2C3E50"/>
+          <w:sz w:val="24"/>
+          <w:szCs w:val="24"/>
+        </w:rPr>
+      </w:pPr>
+      <w:r>
+        <w:rPr>
+          <w:rFonts w:ascii="Segoe UI" w:hAnsi="Segoe UI" w:cs="Segoe UI" w:hint="eastAsia"/>
+          <w:color w:val="2C3E50"/>
+          <w:sz w:val="24"/>
+          <w:szCs w:val="24"/>
+        </w:rPr>
+        <w:t>或者</w:t>
+      </w:r>
+      <w:r>
+        <w:rPr>
+          <w:rFonts w:ascii="Segoe UI" w:hAnsi="Segoe UI" w:cs="Segoe UI" w:hint="eastAsia"/>
+          <w:color w:val="2C3E50"/>
+          <w:sz w:val="24"/>
+          <w:szCs w:val="24"/>
+        </w:rPr>
+        <w:t>内部函数</w:t>
+      </w:r>
+      <w:r>
+        <w:rPr>
+          <w:rFonts w:ascii="Segoe UI" w:hAnsi="Segoe UI" w:cs="Segoe UI" w:hint="eastAsia"/>
+          <w:color w:val="2C3E50"/>
+          <w:sz w:val="24"/>
+          <w:szCs w:val="24"/>
+        </w:rPr>
+        <w:t xml:space="preserve"> </w:t>
+      </w:r>
+      <w:r>
+        <w:rPr>
+          <w:rFonts w:ascii="Segoe UI" w:hAnsi="Segoe UI" w:cs="Segoe UI" w:hint="eastAsia"/>
+          <w:color w:val="2C3E50"/>
+          <w:sz w:val="24"/>
+          <w:szCs w:val="24"/>
+        </w:rPr>
+        <w:t>_</w:t>
+      </w:r>
+      <w:proofErr w:type="spellStart"/>
+      <w:r>
+        <w:rPr>
+          <w:rFonts w:ascii="Segoe UI" w:hAnsi="Segoe UI" w:cs="Segoe UI"/>
+          <w:color w:val="2C3E50"/>
+          <w:sz w:val="24"/>
+          <w:szCs w:val="24"/>
+        </w:rPr>
+        <w:t>fnA</w:t>
+      </w:r>
+      <w:r>
+        <w:rPr>
+          <w:rFonts w:ascii="Segoe UI" w:hAnsi="Segoe UI" w:cs="Segoe UI" w:hint="eastAsia"/>
+          <w:color w:val="2C3E50"/>
+          <w:sz w:val="24"/>
+          <w:szCs w:val="24"/>
+        </w:rPr>
+        <w:t>dd</w:t>
+      </w:r>
+      <w:r>
+        <w:rPr>
+          <w:rFonts w:ascii="Segoe UI" w:hAnsi="Segoe UI" w:cs="Segoe UI"/>
+          <w:color w:val="2C3E50"/>
+          <w:sz w:val="24"/>
+          <w:szCs w:val="24"/>
+        </w:rPr>
+        <w:t>S</w:t>
+      </w:r>
+      <w:r>
+        <w:rPr>
+          <w:rFonts w:ascii="Segoe UI" w:hAnsi="Segoe UI" w:cs="Segoe UI" w:hint="eastAsia"/>
+          <w:color w:val="2C3E50"/>
+          <w:sz w:val="24"/>
+          <w:szCs w:val="24"/>
+        </w:rPr>
+        <w:t>ome</w:t>
+      </w:r>
+      <w:proofErr w:type="spellEnd"/>
+      <w:r>
+        <w:rPr>
+          <w:rFonts w:ascii="Segoe UI" w:hAnsi="Segoe UI" w:cs="Segoe UI"/>
+          <w:color w:val="2C3E50"/>
+          <w:sz w:val="24"/>
+          <w:szCs w:val="24"/>
+        </w:rPr>
+        <w:t>()</w:t>
+      </w:r>
+      <w:r>
+        <w:rPr>
+          <w:rFonts w:ascii="Segoe UI" w:hAnsi="Segoe UI" w:cs="Segoe UI" w:hint="eastAsia"/>
+          <w:color w:val="2C3E50"/>
+          <w:sz w:val="24"/>
+          <w:szCs w:val="24"/>
+        </w:rPr>
+        <w:t>。</w:t>
+      </w:r>
+    </w:p>
+    <w:p>
+      <w:pPr>
+        <w:pStyle w:val="a3"/>
+        <w:ind w:left="1620" w:firstLineChars="0" w:firstLine="0"/>
+        <w:rPr>
+          <w:rFonts w:ascii="Segoe UI" w:hAnsi="Segoe UI" w:cs="Segoe UI"/>
+          <w:color w:val="2C3E50"/>
+          <w:sz w:val="24"/>
+          <w:szCs w:val="24"/>
+        </w:rPr>
+      </w:pPr>
+      <w:r>
+        <w:rPr>
+          <w:rFonts w:ascii="Segoe UI" w:hAnsi="Segoe UI" w:cs="Segoe UI" w:hint="eastAsia"/>
+          <w:color w:val="2C3E50"/>
+          <w:sz w:val="24"/>
+          <w:szCs w:val="24"/>
+        </w:rPr>
+        <w:t>函数方法常见的动词：</w:t>
+      </w:r>
+    </w:p>
+    <w:p>
+      <w:pPr>
+        <w:pStyle w:val="a3"/>
+        <w:ind w:leftChars="823" w:left="1811" w:firstLine="400"/>
+        <w:rPr>
+          <w:rFonts w:ascii="Consolas" w:hAnsi="Consolas"/>
+          <w:color w:val="476582"/>
+          <w:sz w:val="20"/>
+          <w:szCs w:val="20"/>
+        </w:rPr>
+      </w:pPr>
+      <w:r>
+        <w:rPr>
+          <w:rFonts w:ascii="Consolas" w:hAnsi="Consolas"/>
+          <w:color w:val="476582"/>
+          <w:sz w:val="20"/>
+          <w:szCs w:val="20"/>
+        </w:rPr>
+        <w:t xml:space="preserve">get </w:t>
+      </w:r>
+      <w:r>
+        <w:rPr>
+          <w:rFonts w:ascii="Consolas" w:hAnsi="Consolas"/>
+          <w:color w:val="476582"/>
+          <w:sz w:val="20"/>
+          <w:szCs w:val="20"/>
+        </w:rPr>
+        <w:t>获取</w:t>
+      </w:r>
+      <w:r>
+        <w:rPr>
+          <w:rFonts w:ascii="Consolas" w:hAnsi="Consolas"/>
+          <w:color w:val="476582"/>
+          <w:sz w:val="20"/>
+          <w:szCs w:val="20"/>
+        </w:rPr>
+        <w:t xml:space="preserve">/set </w:t>
+      </w:r>
+      <w:r>
+        <w:rPr>
+          <w:rFonts w:ascii="Consolas" w:hAnsi="Consolas"/>
+          <w:color w:val="476582"/>
+          <w:sz w:val="20"/>
+          <w:szCs w:val="20"/>
+        </w:rPr>
+        <w:t>设置</w:t>
+      </w:r>
+      <w:r>
+        <w:rPr>
+          <w:rFonts w:ascii="Consolas" w:hAnsi="Consolas"/>
+          <w:color w:val="476582"/>
+          <w:sz w:val="20"/>
+          <w:szCs w:val="20"/>
+        </w:rPr>
+        <w:t>,</w:t>
+      </w:r>
+    </w:p>
+    <w:p>
+      <w:pPr>
+        <w:pStyle w:val="a3"/>
+        <w:ind w:leftChars="823" w:left="1811" w:firstLine="400"/>
+        <w:rPr>
+          <w:rFonts w:ascii="Consolas" w:hAnsi="Consolas"/>
+          <w:color w:val="476582"/>
+          <w:sz w:val="20"/>
+          <w:szCs w:val="20"/>
+        </w:rPr>
+      </w:pPr>
+      <w:r>
+        <w:rPr>
+          <w:rFonts w:ascii="Consolas" w:hAnsi="Consolas"/>
+          <w:color w:val="476582"/>
+          <w:sz w:val="20"/>
+          <w:szCs w:val="20"/>
+        </w:rPr>
+        <w:t xml:space="preserve">add </w:t>
+      </w:r>
+      <w:r>
+        <w:rPr>
+          <w:rFonts w:ascii="Consolas" w:hAnsi="Consolas"/>
+          <w:color w:val="476582"/>
+          <w:sz w:val="20"/>
+          <w:szCs w:val="20"/>
+        </w:rPr>
+        <w:t>增加</w:t>
+      </w:r>
+      <w:r>
+        <w:rPr>
+          <w:rFonts w:ascii="Consolas" w:hAnsi="Consolas"/>
+          <w:color w:val="476582"/>
+          <w:sz w:val="20"/>
+          <w:szCs w:val="20"/>
+        </w:rPr>
+        <w:t xml:space="preserve">/remove </w:t>
+      </w:r>
+      <w:r>
+        <w:rPr>
+          <w:rFonts w:ascii="Consolas" w:hAnsi="Consolas"/>
+          <w:color w:val="476582"/>
+          <w:sz w:val="20"/>
+          <w:szCs w:val="20"/>
+        </w:rPr>
+        <w:t>删除</w:t>
+      </w:r>
+    </w:p>
+    <w:p>
+      <w:pPr>
+        <w:pStyle w:val="a3"/>
+        <w:ind w:leftChars="823" w:left="1811" w:firstLine="400"/>
+        <w:rPr>
+          <w:rFonts w:ascii="Consolas" w:hAnsi="Consolas"/>
+          <w:color w:val="476582"/>
+          <w:sz w:val="20"/>
+          <w:szCs w:val="20"/>
+        </w:rPr>
+      </w:pPr>
+      <w:r>
+        <w:rPr>
+          <w:rFonts w:ascii="Consolas" w:hAnsi="Consolas"/>
+          <w:color w:val="476582"/>
+          <w:sz w:val="20"/>
+          <w:szCs w:val="20"/>
+        </w:rPr>
+        <w:t xml:space="preserve">create </w:t>
+      </w:r>
+      <w:r>
+        <w:rPr>
+          <w:rFonts w:ascii="Consolas" w:hAnsi="Consolas"/>
+          <w:color w:val="476582"/>
+          <w:sz w:val="20"/>
+          <w:szCs w:val="20"/>
+        </w:rPr>
+        <w:t>创建</w:t>
+      </w:r>
+      <w:r>
+        <w:rPr>
+          <w:rFonts w:ascii="Consolas" w:hAnsi="Consolas"/>
+          <w:color w:val="476582"/>
+          <w:sz w:val="20"/>
+          <w:szCs w:val="20"/>
+        </w:rPr>
+        <w:t>/</w:t>
+      </w:r>
+      <w:proofErr w:type="spellStart"/>
+      <w:r>
+        <w:rPr>
+          <w:rFonts w:ascii="Consolas" w:hAnsi="Consolas"/>
+          <w:color w:val="476582"/>
+          <w:sz w:val="20"/>
+          <w:szCs w:val="20"/>
+        </w:rPr>
+        <w:t>destory</w:t>
+      </w:r>
+      <w:proofErr w:type="spellEnd"/>
+      <w:r>
+        <w:rPr>
+          <w:rFonts w:ascii="Consolas" w:hAnsi="Consolas"/>
+          <w:color w:val="476582"/>
+          <w:sz w:val="20"/>
+          <w:szCs w:val="20"/>
+        </w:rPr>
+        <w:t xml:space="preserve"> </w:t>
+      </w:r>
+      <w:r>
+        <w:rPr>
+          <w:rFonts w:ascii="Consolas" w:hAnsi="Consolas"/>
+          <w:color w:val="476582"/>
+          <w:sz w:val="20"/>
+          <w:szCs w:val="20"/>
+        </w:rPr>
+        <w:t>移除</w:t>
+      </w:r>
+    </w:p>
+    <w:p>
+      <w:pPr>
+        <w:pStyle w:val="a3"/>
+        <w:ind w:leftChars="823" w:left="1811" w:firstLine="400"/>
+        <w:rPr>
+          <w:rFonts w:ascii="Consolas" w:hAnsi="Consolas"/>
+          <w:color w:val="476582"/>
+          <w:sz w:val="20"/>
+          <w:szCs w:val="20"/>
+        </w:rPr>
+      </w:pPr>
+      <w:r>
+        <w:rPr>
+          <w:rFonts w:ascii="Consolas" w:hAnsi="Consolas"/>
+          <w:color w:val="476582"/>
+          <w:sz w:val="20"/>
+          <w:szCs w:val="20"/>
+        </w:rPr>
+        <w:t xml:space="preserve">start </w:t>
+      </w:r>
+      <w:r>
+        <w:rPr>
+          <w:rFonts w:ascii="Consolas" w:hAnsi="Consolas"/>
+          <w:color w:val="476582"/>
+          <w:sz w:val="20"/>
+          <w:szCs w:val="20"/>
+        </w:rPr>
+        <w:t>启动</w:t>
+      </w:r>
+      <w:r>
+        <w:rPr>
+          <w:rFonts w:ascii="Consolas" w:hAnsi="Consolas"/>
+          <w:color w:val="476582"/>
+          <w:sz w:val="20"/>
+          <w:szCs w:val="20"/>
+        </w:rPr>
+        <w:t xml:space="preserve">/stop </w:t>
+      </w:r>
+      <w:r>
+        <w:rPr>
+          <w:rFonts w:ascii="Consolas" w:hAnsi="Consolas"/>
+          <w:color w:val="476582"/>
+          <w:sz w:val="20"/>
+          <w:szCs w:val="20"/>
+        </w:rPr>
+        <w:t>停止</w:t>
+      </w:r>
+    </w:p>
+    <w:p>
+      <w:pPr>
+        <w:pStyle w:val="a3"/>
+        <w:ind w:leftChars="823" w:left="1811" w:firstLine="400"/>
+        <w:rPr>
+          <w:rFonts w:ascii="Consolas" w:hAnsi="Consolas"/>
+          <w:color w:val="476582"/>
+          <w:sz w:val="20"/>
+          <w:szCs w:val="20"/>
+        </w:rPr>
+      </w:pPr>
+      <w:r>
+        <w:rPr>
+          <w:rFonts w:ascii="Consolas" w:hAnsi="Consolas"/>
+          <w:color w:val="476582"/>
+          <w:sz w:val="20"/>
+          <w:szCs w:val="20"/>
+        </w:rPr>
+        <w:t xml:space="preserve">open </w:t>
+      </w:r>
+      <w:r>
+        <w:rPr>
+          <w:rFonts w:ascii="Consolas" w:hAnsi="Consolas"/>
+          <w:color w:val="476582"/>
+          <w:sz w:val="20"/>
+          <w:szCs w:val="20"/>
+        </w:rPr>
+        <w:t>打开</w:t>
+      </w:r>
+      <w:r>
+        <w:rPr>
+          <w:rFonts w:ascii="Consolas" w:hAnsi="Consolas"/>
+          <w:color w:val="476582"/>
+          <w:sz w:val="20"/>
+          <w:szCs w:val="20"/>
+        </w:rPr>
+        <w:t xml:space="preserve">/close </w:t>
+      </w:r>
+      <w:r>
+        <w:rPr>
+          <w:rFonts w:ascii="Consolas" w:hAnsi="Consolas"/>
+          <w:color w:val="476582"/>
+          <w:sz w:val="20"/>
+          <w:szCs w:val="20"/>
+        </w:rPr>
+        <w:t>关闭</w:t>
+      </w:r>
+      <w:r>
+        <w:rPr>
+          <w:rFonts w:ascii="Consolas" w:hAnsi="Consolas"/>
+          <w:color w:val="476582"/>
+          <w:sz w:val="20"/>
+          <w:szCs w:val="20"/>
+        </w:rPr>
+        <w:t>,</w:t>
+      </w:r>
+      <w:r>
+        <w:rPr>
+          <w:rFonts w:ascii="Consolas" w:hAnsi="Consolas"/>
+          <w:color w:val="476582"/>
+          <w:sz w:val="20"/>
+          <w:szCs w:val="20"/>
+        </w:rPr>
+        <w:t xml:space="preserve"> </w:t>
+      </w:r>
+    </w:p>
+    <w:p>
+      <w:pPr>
+        <w:pStyle w:val="a3"/>
+        <w:ind w:leftChars="823" w:left="1811" w:firstLine="400"/>
+        <w:rPr>
+          <w:rFonts w:ascii="Consolas" w:hAnsi="Consolas"/>
+          <w:color w:val="476582"/>
+          <w:sz w:val="20"/>
+          <w:szCs w:val="20"/>
+        </w:rPr>
+      </w:pPr>
+      <w:r>
+        <w:rPr>
+          <w:rFonts w:ascii="Consolas" w:hAnsi="Consolas"/>
+          <w:color w:val="476582"/>
+          <w:sz w:val="20"/>
+          <w:szCs w:val="20"/>
+        </w:rPr>
+        <w:t xml:space="preserve">load </w:t>
+      </w:r>
+      <w:r>
+        <w:rPr>
+          <w:rFonts w:ascii="Consolas" w:hAnsi="Consolas"/>
+          <w:color w:val="476582"/>
+          <w:sz w:val="20"/>
+          <w:szCs w:val="20"/>
+        </w:rPr>
+        <w:t>载入</w:t>
+      </w:r>
+      <w:r>
+        <w:rPr>
+          <w:rFonts w:ascii="Consolas" w:hAnsi="Consolas"/>
+          <w:color w:val="476582"/>
+          <w:sz w:val="20"/>
+          <w:szCs w:val="20"/>
+        </w:rPr>
+        <w:t xml:space="preserve">/save </w:t>
+      </w:r>
+      <w:r>
+        <w:rPr>
+          <w:rFonts w:ascii="Consolas" w:hAnsi="Consolas"/>
+          <w:color w:val="476582"/>
+          <w:sz w:val="20"/>
+          <w:szCs w:val="20"/>
+        </w:rPr>
+        <w:t>保存</w:t>
+      </w:r>
+      <w:r>
+        <w:rPr>
+          <w:rFonts w:ascii="Consolas" w:hAnsi="Consolas"/>
+          <w:color w:val="476582"/>
+          <w:sz w:val="20"/>
+          <w:szCs w:val="20"/>
+        </w:rPr>
+        <w:t>,</w:t>
+      </w:r>
+    </w:p>
+    <w:p>
+      <w:pPr>
+        <w:pStyle w:val="a3"/>
+        <w:ind w:leftChars="823" w:left="1811" w:firstLine="400"/>
+        <w:rPr>
+          <w:rFonts w:ascii="Consolas" w:hAnsi="Consolas"/>
+          <w:color w:val="476582"/>
+          <w:sz w:val="20"/>
+          <w:szCs w:val="20"/>
+        </w:rPr>
+      </w:pPr>
+      <w:r>
+        <w:rPr>
+          <w:rFonts w:ascii="Consolas" w:hAnsi="Consolas"/>
+          <w:color w:val="476582"/>
+          <w:sz w:val="20"/>
+          <w:szCs w:val="20"/>
+        </w:rPr>
+        <w:t xml:space="preserve">create </w:t>
+      </w:r>
+      <w:r>
+        <w:rPr>
+          <w:rFonts w:ascii="Consolas" w:hAnsi="Consolas"/>
+          <w:color w:val="476582"/>
+          <w:sz w:val="20"/>
+          <w:szCs w:val="20"/>
+        </w:rPr>
+        <w:t>创建</w:t>
+      </w:r>
+      <w:r>
+        <w:rPr>
+          <w:rFonts w:ascii="Consolas" w:hAnsi="Consolas"/>
+          <w:color w:val="476582"/>
+          <w:sz w:val="20"/>
+          <w:szCs w:val="20"/>
+        </w:rPr>
+        <w:t xml:space="preserve">/destroy </w:t>
+      </w:r>
+      <w:r>
+        <w:rPr>
+          <w:rFonts w:ascii="Consolas" w:hAnsi="Consolas"/>
+          <w:color w:val="476582"/>
+          <w:sz w:val="20"/>
+          <w:szCs w:val="20"/>
+        </w:rPr>
+        <w:t>销毁</w:t>
+      </w:r>
+    </w:p>
+    <w:p>
+      <w:pPr>
+        <w:pStyle w:val="a3"/>
+        <w:ind w:leftChars="823" w:left="1811" w:firstLine="400"/>
+        <w:rPr>
+          <w:rFonts w:ascii="Consolas" w:hAnsi="Consolas"/>
+          <w:color w:val="476582"/>
+          <w:sz w:val="20"/>
+          <w:szCs w:val="20"/>
+        </w:rPr>
+      </w:pPr>
+      <w:r>
+        <w:rPr>
+          <w:rFonts w:ascii="Consolas" w:hAnsi="Consolas"/>
+          <w:color w:val="476582"/>
+          <w:sz w:val="20"/>
+          <w:szCs w:val="20"/>
+        </w:rPr>
+        <w:t xml:space="preserve">download </w:t>
+      </w:r>
+      <w:r>
+        <w:rPr>
+          <w:rFonts w:ascii="Consolas" w:hAnsi="Consolas"/>
+          <w:color w:val="476582"/>
+          <w:sz w:val="20"/>
+          <w:szCs w:val="20"/>
+        </w:rPr>
+        <w:t>下载</w:t>
+      </w:r>
+      <w:r>
+        <w:rPr>
+          <w:rFonts w:ascii="Consolas" w:hAnsi="Consolas"/>
+          <w:color w:val="476582"/>
+          <w:sz w:val="20"/>
+          <w:szCs w:val="20"/>
+        </w:rPr>
+        <w:t xml:space="preserve">/upload </w:t>
+      </w:r>
+      <w:r>
+        <w:rPr>
+          <w:rFonts w:ascii="Consolas" w:hAnsi="Consolas"/>
+          <w:color w:val="476582"/>
+          <w:sz w:val="20"/>
+          <w:szCs w:val="20"/>
+        </w:rPr>
+        <w:t>上传</w:t>
+      </w:r>
+      <w:r>
+        <w:rPr>
+          <w:rFonts w:ascii="Consolas" w:hAnsi="Consolas"/>
+          <w:color w:val="476582"/>
+          <w:sz w:val="20"/>
+          <w:szCs w:val="20"/>
+        </w:rPr>
+        <w:t>,</w:t>
+      </w:r>
+    </w:p>
+    <w:p>
+      <w:pPr>
+        <w:pStyle w:val="a3"/>
+        <w:ind w:leftChars="823" w:left="1811" w:firstLine="400"/>
+        <w:rPr>
+          <w:rFonts w:ascii="Consolas" w:hAnsi="Consolas"/>
+          <w:color w:val="476582"/>
+          <w:sz w:val="20"/>
+          <w:szCs w:val="20"/>
+        </w:rPr>
+      </w:pPr>
+      <w:r>
+        <w:rPr>
+          <w:rFonts w:ascii="Consolas" w:hAnsi="Consolas"/>
+          <w:color w:val="476582"/>
+          <w:sz w:val="20"/>
+          <w:szCs w:val="20"/>
+        </w:rPr>
+        <w:t xml:space="preserve">refresh </w:t>
+      </w:r>
+      <w:r>
+        <w:rPr>
+          <w:rFonts w:ascii="Consolas" w:hAnsi="Consolas"/>
+          <w:color w:val="476582"/>
+          <w:sz w:val="20"/>
+          <w:szCs w:val="20"/>
+        </w:rPr>
+        <w:t>刷新</w:t>
+      </w:r>
+      <w:r>
+        <w:rPr>
+          <w:rFonts w:ascii="Consolas" w:hAnsi="Consolas"/>
+          <w:color w:val="476582"/>
+          <w:sz w:val="20"/>
+          <w:szCs w:val="20"/>
+        </w:rPr>
+        <w:t xml:space="preserve">/synchronize </w:t>
+      </w:r>
+      <w:r>
+        <w:rPr>
+          <w:rFonts w:ascii="Consolas" w:hAnsi="Consolas"/>
+          <w:color w:val="476582"/>
+          <w:sz w:val="20"/>
+          <w:szCs w:val="20"/>
+        </w:rPr>
+        <w:t>同步</w:t>
+      </w:r>
+    </w:p>
+    <w:p>
+      <w:pPr>
+        <w:pStyle w:val="a3"/>
+        <w:ind w:leftChars="823" w:left="1811" w:firstLine="400"/>
+        <w:rPr>
+          <w:rFonts w:ascii="Consolas" w:hAnsi="Consolas"/>
+          <w:color w:val="476582"/>
+          <w:sz w:val="20"/>
+          <w:szCs w:val="20"/>
+        </w:rPr>
+      </w:pPr>
+      <w:r>
+        <w:rPr>
+          <w:rFonts w:ascii="Consolas" w:hAnsi="Consolas"/>
+          <w:color w:val="476582"/>
+          <w:sz w:val="20"/>
+          <w:szCs w:val="20"/>
+        </w:rPr>
+        <w:t xml:space="preserve">update </w:t>
+      </w:r>
+      <w:r>
+        <w:rPr>
+          <w:rFonts w:ascii="Consolas" w:hAnsi="Consolas"/>
+          <w:color w:val="476582"/>
+          <w:sz w:val="20"/>
+          <w:szCs w:val="20"/>
+        </w:rPr>
+        <w:t>更新</w:t>
+      </w:r>
+      <w:r>
+        <w:rPr>
+          <w:rFonts w:ascii="Consolas" w:hAnsi="Consolas"/>
+          <w:color w:val="476582"/>
+          <w:sz w:val="20"/>
+          <w:szCs w:val="20"/>
+        </w:rPr>
+        <w:t xml:space="preserve">/revert </w:t>
+      </w:r>
+      <w:r>
+        <w:rPr>
+          <w:rFonts w:ascii="Consolas" w:hAnsi="Consolas"/>
+          <w:color w:val="476582"/>
+          <w:sz w:val="20"/>
+          <w:szCs w:val="20"/>
+        </w:rPr>
+        <w:t>复原</w:t>
+      </w:r>
+      <w:r>
+        <w:rPr>
+          <w:rFonts w:ascii="Consolas" w:hAnsi="Consolas"/>
+          <w:color w:val="476582"/>
+          <w:sz w:val="20"/>
+          <w:szCs w:val="20"/>
+        </w:rPr>
+        <w:t>,</w:t>
+      </w:r>
+    </w:p>
+    <w:p>
+      <w:pPr>
+        <w:pStyle w:val="a3"/>
+        <w:ind w:leftChars="823" w:left="1811" w:firstLine="400"/>
+        <w:rPr>
+          <w:rFonts w:ascii="Consolas" w:hAnsi="Consolas" w:hint="eastAsia"/>
+          <w:color w:val="476582"/>
+          <w:sz w:val="20"/>
+          <w:szCs w:val="20"/>
+        </w:rPr>
+      </w:pPr>
+      <w:r>
+        <w:rPr>
+          <w:rFonts w:ascii="Consolas" w:hAnsi="Consolas"/>
+          <w:color w:val="476582"/>
+          <w:sz w:val="20"/>
+          <w:szCs w:val="20"/>
+        </w:rPr>
+        <w:t xml:space="preserve">submit </w:t>
+      </w:r>
+      <w:r>
+        <w:rPr>
+          <w:rFonts w:ascii="Consolas" w:hAnsi="Consolas"/>
+          <w:color w:val="476582"/>
+          <w:sz w:val="20"/>
+          <w:szCs w:val="20"/>
+        </w:rPr>
+        <w:t>提交</w:t>
+      </w:r>
+      <w:r>
+        <w:rPr>
+          <w:rFonts w:ascii="Consolas" w:hAnsi="Consolas"/>
+          <w:color w:val="476582"/>
+          <w:sz w:val="20"/>
+          <w:szCs w:val="20"/>
+        </w:rPr>
+        <w:t xml:space="preserve">/commit </w:t>
+      </w:r>
+      <w:r>
+        <w:rPr>
+          <w:rFonts w:ascii="Consolas" w:hAnsi="Consolas"/>
+          <w:color w:val="476582"/>
+          <w:sz w:val="20"/>
+          <w:szCs w:val="20"/>
+        </w:rPr>
+        <w:t>交付</w:t>
+      </w:r>
+    </w:p>
+    <w:p>
+      <w:pPr>
+        <w:pStyle w:val="a3"/>
+        <w:ind w:left="1200" w:firstLineChars="0" w:firstLine="0"/>
+        <w:rPr>
+          <w:sz w:val="24"/>
+          <w:szCs w:val="24"/>
+        </w:rPr>
+      </w:pPr>
+      <w:r>
+        <w:rPr>
+          <w:rFonts w:hint="eastAsia"/>
+          <w:b/>
+          <w:bCs/>
           <w:sz w:val="24"/>
           <w:szCs w:val="24"/>
         </w:rPr>
@@ -6294,18 +7622,36 @@
       <w:r>
         <w:rPr>
           <w:rFonts w:hint="eastAsia"/>
-          <w:sz w:val="24"/>
-          <w:szCs w:val="24"/>
-        </w:rPr>
-        <w:t>+</w:t>
-      </w:r>
-      <w:r>
-        <w:rPr>
-          <w:rFonts w:hint="eastAsia"/>
-          <w:sz w:val="24"/>
-          <w:szCs w:val="24"/>
-        </w:rPr>
-        <w:t>：采用驼峰命名</w:t>
+          <w:b/>
+          <w:bCs/>
+          <w:sz w:val="24"/>
+          <w:szCs w:val="24"/>
+        </w:rPr>
+        <w:t>名</w:t>
+      </w:r>
+      <w:r>
+        <w:rPr>
+          <w:rFonts w:hint="eastAsia"/>
+          <w:sz w:val="24"/>
+          <w:szCs w:val="24"/>
+        </w:rPr>
+        <w:t>：</w:t>
+      </w:r>
+      <w:r>
+        <w:rPr>
+          <w:rFonts w:hint="eastAsia"/>
+          <w:sz w:val="24"/>
+          <w:szCs w:val="24"/>
+        </w:rPr>
+        <w:t>首字母小写，</w:t>
+      </w:r>
+      <w:r>
+        <w:rPr>
+          <w:rFonts w:hint="eastAsia"/>
+          <w:sz w:val="24"/>
+          <w:szCs w:val="24"/>
+        </w:rPr>
+        <w:t>驼峰命名</w:t>
       </w:r>
       <w:r>
         <w:rPr>
@@ -6320,7 +7666,7 @@
       <w:r>
         <w:rPr>
           <w:rFonts w:ascii="Segoe UI" w:hAnsi="Segoe UI" w:cs="Segoe UI"/>
-          <w:color w:val="2C3E50"/>
+          <w:color w:val="FF0000"/>
           <w:sz w:val="24"/>
           <w:szCs w:val="24"/>
         </w:rPr>
@@ -6336,93 +7682,6 @@
         </w:rPr>
         <w:t>)</w:t>
       </w:r>
-    </w:p>
-    <w:p>
-      <w:pPr>
-        <w:pStyle w:val="a3"/>
-        <w:ind w:left="1200" w:firstLineChars="0" w:firstLine="0"/>
-        <w:rPr>
-          <w:sz w:val="24"/>
-          <w:szCs w:val="24"/>
-        </w:rPr>
-      </w:pPr>
-      <w:r>
-        <w:rPr>
-          <w:rFonts w:hint="eastAsia"/>
-          <w:sz w:val="24"/>
-          <w:szCs w:val="24"/>
-        </w:rPr>
-        <w:t>常量：采用</w:t>
-      </w:r>
-      <w:r>
-        <w:rPr>
-          <w:rFonts w:hint="eastAsia"/>
-          <w:sz w:val="24"/>
-          <w:szCs w:val="24"/>
-        </w:rPr>
-        <w:t>全大写并且单词以_分割</w:t>
-      </w:r>
-      <w:r>
-        <w:rPr>
-          <w:rFonts w:hint="eastAsia"/>
-          <w:sz w:val="24"/>
-          <w:szCs w:val="24"/>
-        </w:rPr>
-        <w:t>(</w:t>
-      </w:r>
-      <w:r>
-        <w:rPr>
-          <w:rFonts w:ascii="Segoe UI" w:hAnsi="Segoe UI" w:cs="Segoe UI"/>
-          <w:color w:val="2C3E50"/>
-          <w:sz w:val="24"/>
-          <w:szCs w:val="24"/>
-        </w:rPr>
-        <w:t>K</w:t>
-      </w:r>
-      <w:r>
-        <w:rPr>
-          <w:rFonts w:ascii="Segoe UI" w:hAnsi="Segoe UI" w:cs="Segoe UI"/>
-          <w:color w:val="2C3E50"/>
-          <w:sz w:val="24"/>
-          <w:szCs w:val="24"/>
-        </w:rPr>
-        <w:t>EBAB_CASE</w:t>
-      </w:r>
-      <w:r>
-        <w:rPr>
-          <w:sz w:val="24"/>
-          <w:szCs w:val="24"/>
-        </w:rPr>
-        <w:t>)</w:t>
-      </w:r>
-    </w:p>
-    <w:p>
-      <w:pPr>
-        <w:pStyle w:val="a3"/>
-        <w:ind w:left="1200" w:firstLineChars="0" w:firstLine="0"/>
-        <w:rPr>
-          <w:rFonts w:hint="eastAsia"/>
-          <w:sz w:val="24"/>
-          <w:szCs w:val="24"/>
-        </w:rPr>
-      </w:pPr>
-      <w:r>
-        <w:rPr>
-          <w:rFonts w:hint="eastAsia"/>
-          <w:sz w:val="24"/>
-          <w:szCs w:val="24"/>
-        </w:rPr>
-        <w:t>类：</w:t>
-      </w:r>
-      <w:r>
-        <w:rPr>
-          <w:rFonts w:ascii="Segoe UI" w:hAnsi="Segoe UI" w:cs="Segoe UI"/>
-          <w:color w:val="2C3E50"/>
-          <w:sz w:val="24"/>
-          <w:szCs w:val="24"/>
-        </w:rPr>
-        <w:t>以大写开头</w:t>
-      </w:r>
       <w:r>
         <w:rPr>
           <w:rFonts w:ascii="Segoe UI" w:hAnsi="Segoe UI" w:cs="Segoe UI" w:hint="eastAsia"/>
@@ -6430,36 +7689,828 @@
           <w:sz w:val="24"/>
           <w:szCs w:val="24"/>
         </w:rPr>
-        <w:t>的驼峰命名格式</w:t>
-      </w:r>
-      <w:r>
-        <w:rPr>
-          <w:rFonts w:ascii="Segoe UI" w:hAnsi="Segoe UI" w:cs="Segoe UI"/>
-          <w:color w:val="2C3E50"/>
-          <w:sz w:val="24"/>
-          <w:szCs w:val="24"/>
-        </w:rPr>
-        <w:t xml:space="preserve"> (</w:t>
+        <w:t>，匈牙利命名。</w:t>
+      </w:r>
+    </w:p>
+    <w:p>
+      <w:pPr>
+        <w:pStyle w:val="a3"/>
+        <w:ind w:left="1620" w:firstLineChars="0" w:firstLine="0"/>
+        <w:rPr>
+          <w:sz w:val="24"/>
+          <w:szCs w:val="24"/>
+        </w:rPr>
+      </w:pPr>
+      <w:r>
+        <w:rPr>
+          <w:rFonts w:hint="eastAsia"/>
+          <w:sz w:val="24"/>
+          <w:szCs w:val="24"/>
+        </w:rPr>
+        <w:t>匈牙利命名法语法：变量名＝</w:t>
+      </w:r>
+      <w:r>
+        <w:rPr>
+          <w:rFonts w:hint="eastAsia"/>
+          <w:sz w:val="24"/>
+          <w:szCs w:val="24"/>
+        </w:rPr>
+        <w:t>变量</w:t>
+      </w:r>
+      <w:r>
+        <w:rPr>
+          <w:rFonts w:hint="eastAsia"/>
+          <w:sz w:val="24"/>
+          <w:szCs w:val="24"/>
+        </w:rPr>
+        <w:t>类型＋对象描述</w:t>
+      </w:r>
+      <w:r>
+        <w:rPr>
+          <w:rFonts w:hint="eastAsia"/>
+          <w:sz w:val="24"/>
+          <w:szCs w:val="24"/>
+        </w:rPr>
+        <w:t>。</w:t>
+      </w:r>
+      <w:r>
+        <w:rPr>
+          <w:rFonts w:hint="eastAsia"/>
+          <w:sz w:val="24"/>
+          <w:szCs w:val="24"/>
+        </w:rPr>
+        <w:t>例如</w:t>
+      </w:r>
+      <w:r>
+        <w:rPr>
+          <w:rFonts w:hint="eastAsia"/>
+          <w:sz w:val="24"/>
+          <w:szCs w:val="24"/>
+        </w:rPr>
+        <w:t>：</w:t>
+      </w:r>
+    </w:p>
+    <w:p>
+      <w:pPr>
+        <w:pStyle w:val="a3"/>
+        <w:ind w:leftChars="823" w:left="1811" w:firstLine="400"/>
+        <w:rPr>
+          <w:rFonts w:ascii="Consolas" w:hAnsi="Consolas"/>
+          <w:color w:val="476582"/>
+          <w:sz w:val="20"/>
+          <w:szCs w:val="20"/>
+        </w:rPr>
+      </w:pPr>
+      <w:r>
+        <w:rPr>
+          <w:rFonts w:ascii="Consolas" w:hAnsi="Consolas"/>
+          <w:color w:val="476582"/>
+          <w:sz w:val="20"/>
+          <w:szCs w:val="20"/>
+        </w:rPr>
+        <w:t>起名类型</w:t>
+      </w:r>
+      <w:r>
+        <w:rPr>
+          <w:rFonts w:ascii="Consolas" w:hAnsi="Consolas" w:hint="eastAsia"/>
+          <w:color w:val="476582"/>
+          <w:sz w:val="20"/>
+          <w:szCs w:val="20"/>
+        </w:rPr>
+        <w:t xml:space="preserve"> </w:t>
+      </w:r>
+      <w:r>
+        <w:rPr>
+          <w:rFonts w:ascii="Consolas" w:hAnsi="Consolas"/>
+          <w:color w:val="476582"/>
+          <w:sz w:val="20"/>
+          <w:szCs w:val="20"/>
+        </w:rPr>
+        <w:tab/>
+      </w:r>
+      <w:r>
+        <w:rPr>
+          <w:rFonts w:ascii="Consolas" w:hAnsi="Consolas"/>
+          <w:color w:val="476582"/>
+          <w:sz w:val="20"/>
+          <w:szCs w:val="20"/>
+        </w:rPr>
+        <w:t xml:space="preserve"> </w:t>
+      </w:r>
+      <w:r>
+        <w:rPr>
+          <w:rFonts w:ascii="Consolas" w:hAnsi="Consolas"/>
+          <w:color w:val="476582"/>
+          <w:sz w:val="20"/>
+          <w:szCs w:val="20"/>
+        </w:rPr>
+        <w:t>命名前缀</w:t>
+      </w:r>
+      <w:r>
+        <w:rPr>
+          <w:rFonts w:ascii="Consolas" w:hAnsi="Consolas"/>
+          <w:color w:val="476582"/>
+          <w:sz w:val="20"/>
+          <w:szCs w:val="20"/>
+        </w:rPr>
+        <w:tab/>
+      </w:r>
+      <w:r>
+        <w:rPr>
+          <w:rFonts w:ascii="Consolas" w:hAnsi="Consolas"/>
+          <w:color w:val="476582"/>
+          <w:sz w:val="20"/>
+          <w:szCs w:val="20"/>
+        </w:rPr>
+        <w:t xml:space="preserve">  </w:t>
+      </w:r>
+      <w:r>
+        <w:rPr>
+          <w:rFonts w:ascii="Consolas" w:hAnsi="Consolas"/>
+          <w:color w:val="476582"/>
+          <w:sz w:val="20"/>
+          <w:szCs w:val="20"/>
+        </w:rPr>
+        <w:t>举例</w:t>
+      </w:r>
+    </w:p>
+    <w:p>
+      <w:pPr>
+        <w:pStyle w:val="a3"/>
+        <w:ind w:leftChars="823" w:left="1811" w:firstLine="400"/>
+        <w:rPr>
+          <w:rFonts w:ascii="Consolas" w:hAnsi="Consolas"/>
+          <w:color w:val="476582"/>
+          <w:sz w:val="20"/>
+          <w:szCs w:val="20"/>
+        </w:rPr>
+      </w:pPr>
+      <w:r>
+        <w:rPr>
+          <w:rFonts w:ascii="Consolas" w:hAnsi="Consolas"/>
+          <w:color w:val="476582"/>
+          <w:sz w:val="20"/>
+          <w:szCs w:val="20"/>
+        </w:rPr>
+        <w:t xml:space="preserve">Array </w:t>
+      </w:r>
+      <w:r>
+        <w:rPr>
+          <w:rFonts w:ascii="Consolas" w:hAnsi="Consolas"/>
+          <w:color w:val="476582"/>
+          <w:sz w:val="20"/>
+          <w:szCs w:val="20"/>
+        </w:rPr>
+        <w:t>数组</w:t>
+      </w:r>
+      <w:r>
+        <w:rPr>
+          <w:rFonts w:ascii="Consolas" w:hAnsi="Consolas"/>
+          <w:color w:val="476582"/>
+          <w:sz w:val="20"/>
+          <w:szCs w:val="20"/>
+        </w:rPr>
+        <w:tab/>
+      </w:r>
+      <w:r>
+        <w:rPr>
+          <w:rFonts w:ascii="Consolas" w:hAnsi="Consolas"/>
+          <w:color w:val="476582"/>
+          <w:sz w:val="20"/>
+          <w:szCs w:val="20"/>
+        </w:rPr>
+        <w:t xml:space="preserve">    </w:t>
+      </w:r>
+      <w:r>
+        <w:rPr>
+          <w:rFonts w:ascii="Consolas" w:hAnsi="Consolas"/>
+          <w:color w:val="476582"/>
+          <w:sz w:val="20"/>
+          <w:szCs w:val="20"/>
+        </w:rPr>
+        <w:t>a</w:t>
+      </w:r>
+      <w:r>
+        <w:rPr>
+          <w:rFonts w:ascii="Consolas" w:hAnsi="Consolas"/>
+          <w:color w:val="476582"/>
+          <w:sz w:val="20"/>
+          <w:szCs w:val="20"/>
+        </w:rPr>
+        <w:tab/>
+      </w:r>
+      <w:r>
+        <w:rPr>
+          <w:rFonts w:ascii="Consolas" w:hAnsi="Consolas"/>
+          <w:color w:val="476582"/>
+          <w:sz w:val="20"/>
+          <w:szCs w:val="20"/>
+        </w:rPr>
+        <w:t xml:space="preserve">      </w:t>
       </w:r>
       <w:proofErr w:type="spellStart"/>
       <w:r>
         <w:rPr>
-          <w:rFonts w:ascii="Segoe UI" w:hAnsi="Segoe UI" w:cs="Segoe UI"/>
-          <w:color w:val="2C3E50"/>
-          <w:sz w:val="24"/>
-          <w:szCs w:val="24"/>
-        </w:rPr>
-        <w:t>PascalCase</w:t>
+          <w:rFonts w:ascii="Consolas" w:hAnsi="Consolas"/>
+          <w:color w:val="476582"/>
+          <w:sz w:val="20"/>
+          <w:szCs w:val="20"/>
+        </w:rPr>
+        <w:t>aList</w:t>
       </w:r>
       <w:proofErr w:type="spellEnd"/>
       <w:r>
         <w:rPr>
-          <w:rFonts w:ascii="Segoe UI" w:hAnsi="Segoe UI" w:cs="Segoe UI"/>
-          <w:color w:val="2C3E50"/>
-          <w:sz w:val="24"/>
-          <w:szCs w:val="24"/>
-        </w:rPr>
-        <w:t>)</w:t>
+          <w:rFonts w:ascii="Consolas" w:hAnsi="Consolas"/>
+          <w:color w:val="476582"/>
+          <w:sz w:val="20"/>
+          <w:szCs w:val="20"/>
+        </w:rPr>
+        <w:t>，</w:t>
+      </w:r>
+      <w:r>
+        <w:rPr>
+          <w:rFonts w:ascii="Consolas" w:hAnsi="Consolas" w:hint="eastAsia"/>
+          <w:color w:val="476582"/>
+          <w:sz w:val="20"/>
+          <w:szCs w:val="20"/>
+        </w:rPr>
+        <w:t xml:space="preserve"> </w:t>
+      </w:r>
+      <w:proofErr w:type="spellStart"/>
+      <w:r>
+        <w:rPr>
+          <w:rFonts w:ascii="Consolas" w:hAnsi="Consolas"/>
+          <w:color w:val="476582"/>
+          <w:sz w:val="20"/>
+          <w:szCs w:val="20"/>
+        </w:rPr>
+        <w:t>aGroup</w:t>
+      </w:r>
+      <w:proofErr w:type="spellEnd"/>
+    </w:p>
+    <w:p>
+      <w:pPr>
+        <w:pStyle w:val="a3"/>
+        <w:ind w:leftChars="823" w:left="1811" w:firstLine="400"/>
+        <w:rPr>
+          <w:rFonts w:ascii="Consolas" w:hAnsi="Consolas"/>
+          <w:color w:val="476582"/>
+          <w:sz w:val="20"/>
+          <w:szCs w:val="20"/>
+        </w:rPr>
+      </w:pPr>
+      <w:r>
+        <w:rPr>
+          <w:rFonts w:ascii="Consolas" w:hAnsi="Consolas"/>
+          <w:color w:val="476582"/>
+          <w:sz w:val="20"/>
+          <w:szCs w:val="20"/>
+        </w:rPr>
+        <w:t xml:space="preserve">Boolean </w:t>
+      </w:r>
+      <w:r>
+        <w:rPr>
+          <w:rFonts w:ascii="Consolas" w:hAnsi="Consolas"/>
+          <w:color w:val="476582"/>
+          <w:sz w:val="20"/>
+          <w:szCs w:val="20"/>
+        </w:rPr>
+        <w:t>逻辑</w:t>
+      </w:r>
+      <w:r>
+        <w:rPr>
+          <w:rFonts w:ascii="Consolas" w:hAnsi="Consolas"/>
+          <w:color w:val="476582"/>
+          <w:sz w:val="20"/>
+          <w:szCs w:val="20"/>
+        </w:rPr>
+        <w:tab/>
+        <w:t>b</w:t>
+      </w:r>
+      <w:r>
+        <w:rPr>
+          <w:rFonts w:ascii="Consolas" w:hAnsi="Consolas"/>
+          <w:color w:val="476582"/>
+          <w:sz w:val="20"/>
+          <w:szCs w:val="20"/>
+        </w:rPr>
+        <w:tab/>
+      </w:r>
+      <w:r>
+        <w:rPr>
+          <w:rFonts w:ascii="Consolas" w:hAnsi="Consolas"/>
+          <w:color w:val="476582"/>
+          <w:sz w:val="20"/>
+          <w:szCs w:val="20"/>
+        </w:rPr>
+        <w:t xml:space="preserve">      </w:t>
+      </w:r>
+      <w:proofErr w:type="spellStart"/>
+      <w:r>
+        <w:rPr>
+          <w:rFonts w:ascii="Consolas" w:hAnsi="Consolas"/>
+          <w:color w:val="476582"/>
+          <w:sz w:val="20"/>
+          <w:szCs w:val="20"/>
+        </w:rPr>
+        <w:t>bChecked</w:t>
+      </w:r>
+      <w:proofErr w:type="spellEnd"/>
+      <w:r>
+        <w:rPr>
+          <w:rFonts w:ascii="Consolas" w:hAnsi="Consolas"/>
+          <w:color w:val="476582"/>
+          <w:sz w:val="20"/>
+          <w:szCs w:val="20"/>
+        </w:rPr>
+        <w:t>，</w:t>
+      </w:r>
+      <w:proofErr w:type="spellStart"/>
+      <w:r>
+        <w:rPr>
+          <w:rFonts w:ascii="Consolas" w:hAnsi="Consolas"/>
+          <w:color w:val="476582"/>
+          <w:sz w:val="20"/>
+          <w:szCs w:val="20"/>
+        </w:rPr>
+        <w:t>bHasLogin</w:t>
+      </w:r>
+      <w:proofErr w:type="spellEnd"/>
+    </w:p>
+    <w:p>
+      <w:pPr>
+        <w:pStyle w:val="a3"/>
+        <w:ind w:leftChars="823" w:left="1811" w:firstLine="400"/>
+        <w:rPr>
+          <w:rFonts w:ascii="Consolas" w:hAnsi="Consolas"/>
+          <w:color w:val="476582"/>
+          <w:sz w:val="20"/>
+          <w:szCs w:val="20"/>
+        </w:rPr>
+      </w:pPr>
+      <w:r>
+        <w:rPr>
+          <w:rFonts w:ascii="Consolas" w:hAnsi="Consolas"/>
+          <w:color w:val="476582"/>
+          <w:sz w:val="20"/>
+          <w:szCs w:val="20"/>
+        </w:rPr>
+        <w:t xml:space="preserve">Function </w:t>
+      </w:r>
+      <w:r>
+        <w:rPr>
+          <w:rFonts w:ascii="Consolas" w:hAnsi="Consolas"/>
+          <w:color w:val="476582"/>
+          <w:sz w:val="20"/>
+          <w:szCs w:val="20"/>
+        </w:rPr>
+        <w:t>函数</w:t>
+      </w:r>
+      <w:r>
+        <w:rPr>
+          <w:rFonts w:ascii="Consolas" w:hAnsi="Consolas"/>
+          <w:color w:val="476582"/>
+          <w:sz w:val="20"/>
+          <w:szCs w:val="20"/>
+        </w:rPr>
+        <w:tab/>
+        <w:t>f</w:t>
+      </w:r>
+      <w:r>
+        <w:rPr>
+          <w:rFonts w:ascii="Consolas" w:hAnsi="Consolas"/>
+          <w:color w:val="476582"/>
+          <w:sz w:val="20"/>
+          <w:szCs w:val="20"/>
+        </w:rPr>
+        <w:tab/>
+      </w:r>
+      <w:r>
+        <w:rPr>
+          <w:rFonts w:ascii="Consolas" w:hAnsi="Consolas"/>
+          <w:color w:val="476582"/>
+          <w:sz w:val="20"/>
+          <w:szCs w:val="20"/>
+        </w:rPr>
+        <w:t xml:space="preserve">      </w:t>
+      </w:r>
+      <w:proofErr w:type="spellStart"/>
+      <w:r>
+        <w:rPr>
+          <w:rFonts w:ascii="Consolas" w:hAnsi="Consolas"/>
+          <w:color w:val="476582"/>
+          <w:sz w:val="20"/>
+          <w:szCs w:val="20"/>
+        </w:rPr>
+        <w:t>fGetHtml</w:t>
+      </w:r>
+      <w:proofErr w:type="spellEnd"/>
+      <w:r>
+        <w:rPr>
+          <w:rFonts w:ascii="Consolas" w:hAnsi="Consolas"/>
+          <w:color w:val="476582"/>
+          <w:sz w:val="20"/>
+          <w:szCs w:val="20"/>
+        </w:rPr>
+        <w:t>，</w:t>
+      </w:r>
+      <w:proofErr w:type="spellStart"/>
+      <w:r>
+        <w:rPr>
+          <w:rFonts w:ascii="Consolas" w:hAnsi="Consolas"/>
+          <w:color w:val="476582"/>
+          <w:sz w:val="20"/>
+          <w:szCs w:val="20"/>
+        </w:rPr>
+        <w:t>fInit</w:t>
+      </w:r>
+      <w:proofErr w:type="spellEnd"/>
+    </w:p>
+    <w:p>
+      <w:pPr>
+        <w:pStyle w:val="a3"/>
+        <w:ind w:leftChars="823" w:left="1811" w:firstLine="400"/>
+        <w:rPr>
+          <w:rFonts w:ascii="Consolas" w:hAnsi="Consolas"/>
+          <w:color w:val="476582"/>
+          <w:sz w:val="20"/>
+          <w:szCs w:val="20"/>
+        </w:rPr>
+      </w:pPr>
+      <w:r>
+        <w:rPr>
+          <w:rFonts w:ascii="Consolas" w:hAnsi="Consolas"/>
+          <w:color w:val="476582"/>
+          <w:sz w:val="20"/>
+          <w:szCs w:val="20"/>
+        </w:rPr>
+        <w:t xml:space="preserve">Integer </w:t>
+      </w:r>
+      <w:r>
+        <w:rPr>
+          <w:rFonts w:ascii="Consolas" w:hAnsi="Consolas"/>
+          <w:color w:val="476582"/>
+          <w:sz w:val="20"/>
+          <w:szCs w:val="20"/>
+        </w:rPr>
+        <w:t>数字</w:t>
+      </w:r>
+      <w:r>
+        <w:rPr>
+          <w:rFonts w:ascii="Consolas" w:hAnsi="Consolas"/>
+          <w:color w:val="476582"/>
+          <w:sz w:val="20"/>
+          <w:szCs w:val="20"/>
+        </w:rPr>
+        <w:tab/>
+        <w:t>n</w:t>
+      </w:r>
+      <w:r>
+        <w:rPr>
+          <w:rFonts w:ascii="Consolas" w:hAnsi="Consolas"/>
+          <w:color w:val="476582"/>
+          <w:sz w:val="20"/>
+          <w:szCs w:val="20"/>
+        </w:rPr>
+        <w:tab/>
+      </w:r>
+      <w:r>
+        <w:rPr>
+          <w:rFonts w:ascii="Consolas" w:hAnsi="Consolas"/>
+          <w:color w:val="476582"/>
+          <w:sz w:val="20"/>
+          <w:szCs w:val="20"/>
+        </w:rPr>
+        <w:t xml:space="preserve">      </w:t>
+      </w:r>
+      <w:proofErr w:type="spellStart"/>
+      <w:r>
+        <w:rPr>
+          <w:rFonts w:ascii="Consolas" w:hAnsi="Consolas"/>
+          <w:color w:val="476582"/>
+          <w:sz w:val="20"/>
+          <w:szCs w:val="20"/>
+        </w:rPr>
+        <w:t>nPage</w:t>
+      </w:r>
+      <w:proofErr w:type="spellEnd"/>
+      <w:r>
+        <w:rPr>
+          <w:rFonts w:ascii="Consolas" w:hAnsi="Consolas"/>
+          <w:color w:val="476582"/>
+          <w:sz w:val="20"/>
+          <w:szCs w:val="20"/>
+        </w:rPr>
+        <w:t>，</w:t>
+      </w:r>
+      <w:proofErr w:type="spellStart"/>
+      <w:r>
+        <w:rPr>
+          <w:rFonts w:ascii="Consolas" w:hAnsi="Consolas"/>
+          <w:color w:val="476582"/>
+          <w:sz w:val="20"/>
+          <w:szCs w:val="20"/>
+        </w:rPr>
+        <w:t>nTotal</w:t>
+      </w:r>
+      <w:proofErr w:type="spellEnd"/>
+    </w:p>
+    <w:p>
+      <w:pPr>
+        <w:pStyle w:val="a3"/>
+        <w:ind w:leftChars="823" w:left="1811" w:firstLine="400"/>
+        <w:rPr>
+          <w:rFonts w:ascii="Consolas" w:hAnsi="Consolas"/>
+          <w:color w:val="476582"/>
+          <w:sz w:val="20"/>
+          <w:szCs w:val="20"/>
+        </w:rPr>
+      </w:pPr>
+      <w:r>
+        <w:rPr>
+          <w:rFonts w:ascii="Consolas" w:hAnsi="Consolas"/>
+          <w:color w:val="476582"/>
+          <w:sz w:val="20"/>
+          <w:szCs w:val="20"/>
+        </w:rPr>
+        <w:t xml:space="preserve">Object </w:t>
+      </w:r>
+      <w:r>
+        <w:rPr>
+          <w:rFonts w:ascii="Consolas" w:hAnsi="Consolas"/>
+          <w:color w:val="476582"/>
+          <w:sz w:val="20"/>
+          <w:szCs w:val="20"/>
+        </w:rPr>
+        <w:t>对象</w:t>
+      </w:r>
+      <w:r>
+        <w:rPr>
+          <w:rFonts w:ascii="Consolas" w:hAnsi="Consolas"/>
+          <w:color w:val="476582"/>
+          <w:sz w:val="20"/>
+          <w:szCs w:val="20"/>
+        </w:rPr>
+        <w:tab/>
+        <w:t>o</w:t>
+      </w:r>
+      <w:r>
+        <w:rPr>
+          <w:rFonts w:ascii="Consolas" w:hAnsi="Consolas"/>
+          <w:color w:val="476582"/>
+          <w:sz w:val="20"/>
+          <w:szCs w:val="20"/>
+        </w:rPr>
+        <w:tab/>
+      </w:r>
+      <w:r>
+        <w:rPr>
+          <w:rFonts w:ascii="Consolas" w:hAnsi="Consolas"/>
+          <w:color w:val="476582"/>
+          <w:sz w:val="20"/>
+          <w:szCs w:val="20"/>
+        </w:rPr>
+        <w:t xml:space="preserve">      </w:t>
+      </w:r>
+      <w:proofErr w:type="spellStart"/>
+      <w:r>
+        <w:rPr>
+          <w:rFonts w:ascii="Consolas" w:hAnsi="Consolas"/>
+          <w:color w:val="476582"/>
+          <w:sz w:val="20"/>
+          <w:szCs w:val="20"/>
+        </w:rPr>
+        <w:t>oButton</w:t>
+      </w:r>
+      <w:proofErr w:type="spellEnd"/>
+      <w:r>
+        <w:rPr>
+          <w:rFonts w:ascii="Consolas" w:hAnsi="Consolas"/>
+          <w:color w:val="476582"/>
+          <w:sz w:val="20"/>
+          <w:szCs w:val="20"/>
+        </w:rPr>
+        <w:t>，</w:t>
+      </w:r>
+      <w:proofErr w:type="spellStart"/>
+      <w:r>
+        <w:rPr>
+          <w:rFonts w:ascii="Consolas" w:hAnsi="Consolas"/>
+          <w:color w:val="476582"/>
+          <w:sz w:val="20"/>
+          <w:szCs w:val="20"/>
+        </w:rPr>
+        <w:t>oDate</w:t>
+      </w:r>
+      <w:proofErr w:type="spellEnd"/>
+    </w:p>
+    <w:p>
+      <w:pPr>
+        <w:pStyle w:val="a3"/>
+        <w:ind w:leftChars="823" w:left="1811" w:firstLine="400"/>
+        <w:rPr>
+          <w:rFonts w:ascii="Consolas" w:hAnsi="Consolas"/>
+          <w:color w:val="476582"/>
+          <w:sz w:val="20"/>
+          <w:szCs w:val="20"/>
+        </w:rPr>
+      </w:pPr>
+      <w:r>
+        <w:rPr>
+          <w:rFonts w:ascii="Consolas" w:hAnsi="Consolas"/>
+          <w:color w:val="476582"/>
+          <w:sz w:val="20"/>
+          <w:szCs w:val="20"/>
+        </w:rPr>
+        <w:t>Regular E</w:t>
+      </w:r>
+      <w:r>
+        <w:rPr>
+          <w:rFonts w:ascii="Consolas" w:hAnsi="Consolas"/>
+          <w:color w:val="476582"/>
+          <w:sz w:val="20"/>
+          <w:szCs w:val="20"/>
+        </w:rPr>
+        <w:t>正则</w:t>
+      </w:r>
+      <w:r>
+        <w:rPr>
+          <w:rFonts w:ascii="Consolas" w:hAnsi="Consolas"/>
+          <w:color w:val="476582"/>
+          <w:sz w:val="20"/>
+          <w:szCs w:val="20"/>
+        </w:rPr>
+        <w:tab/>
+        <w:t>r</w:t>
+      </w:r>
+      <w:r>
+        <w:rPr>
+          <w:rFonts w:ascii="Consolas" w:hAnsi="Consolas"/>
+          <w:color w:val="476582"/>
+          <w:sz w:val="20"/>
+          <w:szCs w:val="20"/>
+        </w:rPr>
+        <w:tab/>
+      </w:r>
+      <w:r>
+        <w:rPr>
+          <w:rFonts w:ascii="Consolas" w:hAnsi="Consolas"/>
+          <w:color w:val="476582"/>
+          <w:sz w:val="20"/>
+          <w:szCs w:val="20"/>
+        </w:rPr>
+        <w:t xml:space="preserve">      </w:t>
+      </w:r>
+      <w:proofErr w:type="spellStart"/>
+      <w:r>
+        <w:rPr>
+          <w:rFonts w:ascii="Consolas" w:hAnsi="Consolas"/>
+          <w:color w:val="476582"/>
+          <w:sz w:val="20"/>
+          <w:szCs w:val="20"/>
+        </w:rPr>
+        <w:t>rDomain</w:t>
+      </w:r>
+      <w:proofErr w:type="spellEnd"/>
+      <w:r>
+        <w:rPr>
+          <w:rFonts w:ascii="Consolas" w:hAnsi="Consolas"/>
+          <w:color w:val="476582"/>
+          <w:sz w:val="20"/>
+          <w:szCs w:val="20"/>
+        </w:rPr>
+        <w:t>，</w:t>
+      </w:r>
+      <w:proofErr w:type="spellStart"/>
+      <w:r>
+        <w:rPr>
+          <w:rFonts w:ascii="Consolas" w:hAnsi="Consolas"/>
+          <w:color w:val="476582"/>
+          <w:sz w:val="20"/>
+          <w:szCs w:val="20"/>
+        </w:rPr>
+        <w:t>rEmail</w:t>
+      </w:r>
+      <w:proofErr w:type="spellEnd"/>
+    </w:p>
+    <w:p>
+      <w:pPr>
+        <w:pStyle w:val="a3"/>
+        <w:ind w:leftChars="823" w:left="1811" w:firstLine="400"/>
+        <w:rPr>
+          <w:rFonts w:ascii="Consolas" w:hAnsi="Consolas"/>
+          <w:color w:val="476582"/>
+          <w:sz w:val="20"/>
+          <w:szCs w:val="20"/>
+        </w:rPr>
+      </w:pPr>
+      <w:r>
+        <w:rPr>
+          <w:rFonts w:ascii="Consolas" w:hAnsi="Consolas"/>
+          <w:color w:val="476582"/>
+          <w:sz w:val="20"/>
+          <w:szCs w:val="20"/>
+        </w:rPr>
+        <w:t xml:space="preserve">String </w:t>
+      </w:r>
+      <w:r>
+        <w:rPr>
+          <w:rFonts w:ascii="Consolas" w:hAnsi="Consolas"/>
+          <w:color w:val="476582"/>
+          <w:sz w:val="20"/>
+          <w:szCs w:val="20"/>
+        </w:rPr>
+        <w:t xml:space="preserve"> </w:t>
+      </w:r>
+      <w:r>
+        <w:rPr>
+          <w:rFonts w:ascii="Consolas" w:hAnsi="Consolas"/>
+          <w:color w:val="476582"/>
+          <w:sz w:val="20"/>
+          <w:szCs w:val="20"/>
+        </w:rPr>
+        <w:t>字符</w:t>
+      </w:r>
+      <w:r>
+        <w:rPr>
+          <w:rFonts w:ascii="Consolas" w:hAnsi="Consolas"/>
+          <w:color w:val="476582"/>
+          <w:sz w:val="20"/>
+          <w:szCs w:val="20"/>
+        </w:rPr>
+        <w:tab/>
+        <w:t>s</w:t>
+      </w:r>
+      <w:r>
+        <w:rPr>
+          <w:rFonts w:ascii="Consolas" w:hAnsi="Consolas"/>
+          <w:color w:val="476582"/>
+          <w:sz w:val="20"/>
+          <w:szCs w:val="20"/>
+        </w:rPr>
+        <w:tab/>
+      </w:r>
+      <w:r>
+        <w:rPr>
+          <w:rFonts w:ascii="Consolas" w:hAnsi="Consolas"/>
+          <w:color w:val="476582"/>
+          <w:sz w:val="20"/>
+          <w:szCs w:val="20"/>
+        </w:rPr>
+        <w:t xml:space="preserve">      </w:t>
+      </w:r>
+      <w:proofErr w:type="spellStart"/>
+      <w:r>
+        <w:rPr>
+          <w:rFonts w:ascii="Consolas" w:hAnsi="Consolas"/>
+          <w:color w:val="476582"/>
+          <w:sz w:val="20"/>
+          <w:szCs w:val="20"/>
+        </w:rPr>
+        <w:t>sName</w:t>
+      </w:r>
+      <w:proofErr w:type="spellEnd"/>
+      <w:r>
+        <w:rPr>
+          <w:rFonts w:ascii="Consolas" w:hAnsi="Consolas"/>
+          <w:color w:val="476582"/>
+          <w:sz w:val="20"/>
+          <w:szCs w:val="20"/>
+        </w:rPr>
+        <w:t>，</w:t>
+      </w:r>
+      <w:proofErr w:type="spellStart"/>
+      <w:r>
+        <w:rPr>
+          <w:rFonts w:ascii="Consolas" w:hAnsi="Consolas"/>
+          <w:color w:val="476582"/>
+          <w:sz w:val="20"/>
+          <w:szCs w:val="20"/>
+        </w:rPr>
+        <w:t>sHtml</w:t>
+      </w:r>
+      <w:proofErr w:type="spellEnd"/>
+    </w:p>
+    <w:p>
+      <w:pPr>
+        <w:pStyle w:val="a3"/>
+        <w:ind w:left="2040" w:firstLineChars="0" w:firstLine="60"/>
+        <w:rPr>
+          <w:rFonts w:hint="eastAsia"/>
+          <w:b/>
+          <w:bCs/>
+          <w:sz w:val="24"/>
+          <w:szCs w:val="24"/>
+        </w:rPr>
+      </w:pPr>
+      <w:r>
+        <w:rPr>
+          <w:rFonts w:hint="eastAsia"/>
+          <w:sz w:val="24"/>
+          <w:szCs w:val="24"/>
+        </w:rPr>
+        <w:t>如此遵循语义化的规则。</w:t>
       </w:r>
     </w:p>
     <w:p>
@@ -6485,6 +8536,7 @@
           <w:sz w:val="24"/>
           <w:szCs w:val="24"/>
         </w:rPr>
+        <w:lastRenderedPageBreak/>
         <w:t>代码注释</w:t>
       </w:r>
     </w:p>
@@ -6493,9 +8545,8 @@
         <w:pStyle w:val="a3"/>
         <w:ind w:left="1200" w:firstLineChars="0" w:firstLine="0"/>
         <w:rPr>
-          <w:rFonts w:hint="eastAsia"/>
-          <w:sz w:val="24"/>
-          <w:szCs w:val="24"/>
+          <w:rStyle w:val="HTML1"/>
+          <w:rFonts w:asciiTheme="minorHAnsi" w:eastAsiaTheme="minorEastAsia" w:hAnsiTheme="minorHAnsi" w:cstheme="minorBidi" w:hint="eastAsia"/>
         </w:rPr>
       </w:pPr>
       <w:r>
@@ -6521,6 +8572,90 @@
           <w:szCs w:val="24"/>
         </w:rPr>
         <w:t>提高代码可读性和可维护性。</w:t>
+      </w:r>
+      <w:r>
+        <w:rPr>
+          <w:rFonts w:hint="eastAsia"/>
+          <w:sz w:val="24"/>
+          <w:szCs w:val="24"/>
+        </w:rPr>
+        <w:t>注释</w:t>
+      </w:r>
+      <w:r>
+        <w:rPr>
+          <w:rFonts w:hint="eastAsia"/>
+          <w:sz w:val="24"/>
+          <w:szCs w:val="24"/>
+        </w:rPr>
+        <w:t>分为</w:t>
+      </w:r>
+      <w:r>
+        <w:rPr>
+          <w:rFonts w:eastAsiaTheme="minorHAnsi"/>
+          <w:color w:val="404040"/>
+          <w:sz w:val="24"/>
+          <w:szCs w:val="24"/>
+          <w:shd w:val="clear" w:color="auto" w:fill="FFFFFF"/>
+        </w:rPr>
+        <w:t>单行注释：</w:t>
+      </w:r>
+      <w:r>
+        <w:rPr>
+          <w:rStyle w:val="HTML1"/>
+          <w:rFonts w:asciiTheme="minorHAnsi" w:eastAsiaTheme="minorHAnsi" w:hAnsiTheme="minorHAnsi"/>
+          <w:color w:val="C7254E"/>
+          <w:bdr w:val="none" w:sz="0" w:space="0" w:color="auto" w:frame="1"/>
+          <w:shd w:val="clear" w:color="auto" w:fill="F2F2F2"/>
+        </w:rPr>
+        <w:t>//</w:t>
+      </w:r>
+      <w:r>
+        <w:rPr>
+          <w:rFonts w:eastAsiaTheme="minorHAnsi"/>
+          <w:color w:val="404040"/>
+          <w:sz w:val="24"/>
+          <w:szCs w:val="24"/>
+        </w:rPr>
+        <w:t xml:space="preserve"> </w:t>
+      </w:r>
+      <w:r>
+        <w:rPr>
+          <w:rFonts w:eastAsiaTheme="minorHAnsi" w:hint="eastAsia"/>
+          <w:color w:val="404040"/>
+          <w:sz w:val="24"/>
+          <w:szCs w:val="24"/>
+        </w:rPr>
+        <w:t>和</w:t>
+      </w:r>
+      <w:r>
+        <w:rPr>
+          <w:rFonts w:eastAsiaTheme="minorHAnsi"/>
+          <w:color w:val="404040"/>
+          <w:sz w:val="24"/>
+          <w:szCs w:val="24"/>
+          <w:shd w:val="clear" w:color="auto" w:fill="FFFFFF"/>
+        </w:rPr>
+        <w:t>多行注释：</w:t>
+      </w:r>
+      <w:r>
+        <w:rPr>
+          <w:rStyle w:val="HTML1"/>
+          <w:rFonts w:asciiTheme="minorHAnsi" w:eastAsiaTheme="minorHAnsi" w:hAnsiTheme="minorHAnsi"/>
+          <w:color w:val="C7254E"/>
+          <w:bdr w:val="none" w:sz="0" w:space="0" w:color="auto" w:frame="1"/>
+          <w:shd w:val="clear" w:color="auto" w:fill="F2F2F2"/>
+        </w:rPr>
+        <w:t>/**/</w:t>
+      </w:r>
+      <w:r>
+        <w:rPr>
+          <w:rFonts w:eastAsiaTheme="minorHAnsi" w:hint="eastAsia"/>
+          <w:color w:val="404040"/>
+          <w:sz w:val="24"/>
+          <w:szCs w:val="24"/>
+          <w:shd w:val="clear" w:color="auto" w:fill="FFFFFF"/>
+        </w:rPr>
+        <w:t>。</w:t>
       </w:r>
     </w:p>
     <w:p>
@@ -6532,104 +8667,171 @@
         </w:numPr>
         <w:ind w:firstLineChars="0"/>
         <w:rPr>
+          <w:sz w:val="24"/>
+          <w:szCs w:val="24"/>
+        </w:rPr>
+      </w:pPr>
+      <w:r>
+        <w:rPr>
           <w:rFonts w:hint="eastAsia"/>
           <w:b/>
           <w:bCs/>
           <w:sz w:val="24"/>
           <w:szCs w:val="24"/>
         </w:rPr>
-      </w:pPr>
-      <w:r>
-        <w:rPr>
-          <w:rFonts w:hint="eastAsia"/>
-          <w:b/>
-          <w:bCs/>
-          <w:sz w:val="24"/>
-          <w:szCs w:val="24"/>
-        </w:rPr>
-        <w:lastRenderedPageBreak/>
-        <w:t>语法</w:t>
-      </w:r>
-    </w:p>
-    <w:p>
-      <w:pPr>
-        <w:pStyle w:val="a3"/>
-        <w:ind w:left="1620" w:firstLineChars="0" w:firstLine="0"/>
-        <w:rPr>
-          <w:rStyle w:val="HTML1"/>
-          <w:rFonts w:asciiTheme="minorHAnsi" w:eastAsiaTheme="minorHAnsi" w:hAnsiTheme="minorHAnsi"/>
-          <w:color w:val="C7254E"/>
-          <w:bdr w:val="none" w:sz="0" w:space="0" w:color="auto" w:frame="1"/>
-          <w:shd w:val="clear" w:color="auto" w:fill="F2F2F2"/>
-        </w:rPr>
-      </w:pPr>
-      <w:r>
-        <w:rPr>
-          <w:rFonts w:eastAsiaTheme="minorHAnsi"/>
-          <w:color w:val="404040"/>
-          <w:sz w:val="24"/>
-          <w:szCs w:val="24"/>
-          <w:shd w:val="clear" w:color="auto" w:fill="FFFFFF"/>
-        </w:rPr>
-        <w:t>单行注释：</w:t>
-      </w:r>
-      <w:r>
-        <w:rPr>
-          <w:rStyle w:val="HTML1"/>
-          <w:rFonts w:asciiTheme="minorHAnsi" w:eastAsiaTheme="minorHAnsi" w:hAnsiTheme="minorHAnsi"/>
-          <w:color w:val="C7254E"/>
-          <w:bdr w:val="none" w:sz="0" w:space="0" w:color="auto" w:frame="1"/>
-          <w:shd w:val="clear" w:color="auto" w:fill="F2F2F2"/>
-        </w:rPr>
-        <w:t>//</w:t>
-      </w:r>
-      <w:r>
-        <w:rPr>
-          <w:rFonts w:eastAsiaTheme="minorHAnsi"/>
-          <w:color w:val="404040"/>
-          <w:sz w:val="24"/>
-          <w:szCs w:val="24"/>
-          <w:shd w:val="clear" w:color="auto" w:fill="FFFFFF"/>
-        </w:rPr>
-        <w:t xml:space="preserve">　</w:t>
-      </w:r>
-      <w:r>
-        <w:rPr>
-          <w:rFonts w:eastAsiaTheme="minorHAnsi"/>
-          <w:color w:val="404040"/>
-          <w:sz w:val="24"/>
-          <w:szCs w:val="24"/>
-        </w:rPr>
-        <w:t xml:space="preserve"> </w:t>
-      </w:r>
-      <w:r>
-        <w:rPr>
-          <w:rFonts w:eastAsiaTheme="minorHAnsi"/>
-          <w:color w:val="404040"/>
-          <w:sz w:val="24"/>
-          <w:szCs w:val="24"/>
-        </w:rPr>
-        <w:br/>
-      </w:r>
-      <w:r>
-        <w:rPr>
-          <w:rFonts w:eastAsiaTheme="minorHAnsi"/>
-          <w:color w:val="404040"/>
-          <w:sz w:val="24"/>
-          <w:szCs w:val="24"/>
-          <w:shd w:val="clear" w:color="auto" w:fill="FFFFFF"/>
-        </w:rPr>
-        <w:t>多行注释：</w:t>
-      </w:r>
-      <w:r>
-        <w:rPr>
-          <w:rStyle w:val="HTML1"/>
-          <w:rFonts w:asciiTheme="minorHAnsi" w:eastAsiaTheme="minorHAnsi" w:hAnsiTheme="minorHAnsi"/>
-          <w:color w:val="C7254E"/>
-          <w:bdr w:val="none" w:sz="0" w:space="0" w:color="auto" w:frame="1"/>
-          <w:shd w:val="clear" w:color="auto" w:fill="F2F2F2"/>
-        </w:rPr>
-        <w:t>/**/</w:t>
+        <w:t>顶部文档注释：</w:t>
+      </w:r>
+    </w:p>
+    <w:p>
+      <w:pPr>
+        <w:pStyle w:val="a3"/>
+        <w:ind w:leftChars="645" w:left="1419" w:firstLine="400"/>
+        <w:rPr>
+          <w:rFonts w:ascii="Consolas" w:hAnsi="Consolas"/>
+          <w:color w:val="476582"/>
+          <w:sz w:val="20"/>
+          <w:szCs w:val="20"/>
+        </w:rPr>
+      </w:pPr>
+      <w:r>
+        <w:rPr>
+          <w:rFonts w:ascii="Consolas" w:hAnsi="Consolas"/>
+          <w:color w:val="476582"/>
+          <w:sz w:val="20"/>
+          <w:szCs w:val="20"/>
+        </w:rPr>
+        <w:t>/**</w:t>
+      </w:r>
+    </w:p>
+    <w:p>
+      <w:pPr>
+        <w:pStyle w:val="a3"/>
+        <w:ind w:leftChars="645" w:left="1419" w:firstLine="400"/>
+        <w:rPr>
+          <w:rFonts w:ascii="Consolas" w:hAnsi="Consolas"/>
+          <w:color w:val="476582"/>
+          <w:sz w:val="20"/>
+          <w:szCs w:val="20"/>
+        </w:rPr>
+      </w:pPr>
+      <w:r>
+        <w:rPr>
+          <w:rFonts w:ascii="Consolas" w:hAnsi="Consolas"/>
+          <w:color w:val="476582"/>
+          <w:sz w:val="20"/>
+          <w:szCs w:val="20"/>
+        </w:rPr>
+        <w:t xml:space="preserve">  * @description: </w:t>
+      </w:r>
+      <w:r>
+        <w:rPr>
+          <w:rFonts w:ascii="Consolas" w:hAnsi="Consolas"/>
+          <w:color w:val="476582"/>
+          <w:sz w:val="20"/>
+          <w:szCs w:val="20"/>
+        </w:rPr>
+        <w:t>中文说明</w:t>
+      </w:r>
+    </w:p>
+    <w:p>
+      <w:pPr>
+        <w:pStyle w:val="a3"/>
+        <w:ind w:leftChars="645" w:left="1419" w:firstLine="400"/>
+        <w:rPr>
+          <w:rFonts w:ascii="Consolas" w:hAnsi="Consolas"/>
+          <w:color w:val="476582"/>
+          <w:sz w:val="20"/>
+          <w:szCs w:val="20"/>
+        </w:rPr>
+      </w:pPr>
+      <w:r>
+        <w:rPr>
+          <w:rFonts w:ascii="Consolas" w:hAnsi="Consolas"/>
+          <w:color w:val="476582"/>
+          <w:sz w:val="20"/>
+          <w:szCs w:val="20"/>
+        </w:rPr>
+        <w:t xml:space="preserve">  * @author: name</w:t>
+      </w:r>
+    </w:p>
+    <w:p>
+      <w:pPr>
+        <w:pStyle w:val="a3"/>
+        <w:ind w:leftChars="645" w:left="1419" w:firstLine="400"/>
+        <w:rPr>
+          <w:rFonts w:ascii="Consolas" w:hAnsi="Consolas"/>
+          <w:color w:val="476582"/>
+          <w:sz w:val="20"/>
+          <w:szCs w:val="20"/>
+        </w:rPr>
+      </w:pPr>
+      <w:r>
+        <w:rPr>
+          <w:rFonts w:ascii="Consolas" w:hAnsi="Consolas"/>
+          <w:color w:val="476582"/>
+          <w:sz w:val="20"/>
+          <w:szCs w:val="20"/>
+        </w:rPr>
+        <w:t xml:space="preserve">  * @update: name(</w:t>
+      </w:r>
+      <w:proofErr w:type="spellStart"/>
+      <w:r>
+        <w:rPr>
+          <w:rFonts w:ascii="Consolas" w:hAnsi="Consolas"/>
+          <w:color w:val="476582"/>
+          <w:sz w:val="20"/>
+          <w:szCs w:val="20"/>
+        </w:rPr>
+        <w:t>xxxx</w:t>
+      </w:r>
+      <w:proofErr w:type="spellEnd"/>
+      <w:r>
+        <w:rPr>
+          <w:rFonts w:ascii="Consolas" w:hAnsi="Consolas"/>
+          <w:color w:val="476582"/>
+          <w:sz w:val="20"/>
+          <w:szCs w:val="20"/>
+        </w:rPr>
+        <w:t>-xx-xx)</w:t>
+      </w:r>
+    </w:p>
+    <w:p>
+      <w:pPr>
+        <w:pStyle w:val="a3"/>
+        <w:ind w:leftChars="645" w:left="1419" w:firstLineChars="0" w:firstLine="0"/>
+        <w:rPr>
+          <w:rFonts w:ascii="Consolas" w:hAnsi="Consolas" w:hint="eastAsia"/>
+          <w:color w:val="476582"/>
+          <w:sz w:val="20"/>
+          <w:szCs w:val="20"/>
+        </w:rPr>
+      </w:pPr>
+      <w:r>
+        <w:rPr>
+          <w:rFonts w:ascii="Consolas" w:hAnsi="Consolas"/>
+          <w:color w:val="476582"/>
+          <w:sz w:val="20"/>
+          <w:szCs w:val="20"/>
+        </w:rPr>
+        <w:t xml:space="preserve">  </w:t>
+      </w:r>
+      <w:r>
+        <w:rPr>
+          <w:rFonts w:ascii="Consolas" w:hAnsi="Consolas"/>
+          <w:color w:val="476582"/>
+          <w:sz w:val="20"/>
+          <w:szCs w:val="20"/>
+        </w:rPr>
+        <w:t xml:space="preserve">  </w:t>
+      </w:r>
+      <w:r>
+        <w:rPr>
+          <w:rFonts w:ascii="Consolas" w:hAnsi="Consolas"/>
+          <w:color w:val="476582"/>
+          <w:sz w:val="20"/>
+          <w:szCs w:val="20"/>
+        </w:rPr>
+        <w:t>*/</w:t>
       </w:r>
     </w:p>
     <w:p>
@@ -6641,206 +8843,40 @@
         </w:numPr>
         <w:ind w:firstLineChars="0"/>
         <w:rPr>
-          <w:sz w:val="24"/>
-          <w:szCs w:val="24"/>
-        </w:rPr>
-      </w:pPr>
-      <w:r>
-        <w:rPr>
-          <w:rFonts w:hint="eastAsia"/>
           <w:b/>
           <w:bCs/>
           <w:sz w:val="24"/>
           <w:szCs w:val="24"/>
         </w:rPr>
-        <w:t>顶部文档注释：</w:t>
-      </w:r>
-    </w:p>
-    <w:p>
-      <w:pPr>
-        <w:pStyle w:val="a3"/>
-        <w:ind w:leftChars="645" w:left="1419" w:firstLine="400"/>
-        <w:rPr>
-          <w:rFonts w:ascii="Consolas" w:hAnsi="Consolas"/>
-          <w:color w:val="476582"/>
-          <w:sz w:val="20"/>
-          <w:szCs w:val="20"/>
-        </w:rPr>
-      </w:pPr>
-      <w:r>
-        <w:rPr>
-          <w:rFonts w:ascii="Consolas" w:hAnsi="Consolas"/>
-          <w:color w:val="476582"/>
-          <w:sz w:val="20"/>
-          <w:szCs w:val="20"/>
-        </w:rPr>
-        <w:t>/**</w:t>
-      </w:r>
-    </w:p>
-    <w:p>
-      <w:pPr>
-        <w:pStyle w:val="a3"/>
-        <w:ind w:leftChars="645" w:left="1419" w:firstLine="400"/>
-        <w:rPr>
-          <w:rFonts w:ascii="Consolas" w:hAnsi="Consolas"/>
-          <w:color w:val="476582"/>
-          <w:sz w:val="20"/>
-          <w:szCs w:val="20"/>
-        </w:rPr>
-      </w:pPr>
-      <w:r>
-        <w:rPr>
-          <w:rFonts w:ascii="Consolas" w:hAnsi="Consolas"/>
-          <w:color w:val="476582"/>
-          <w:sz w:val="20"/>
-          <w:szCs w:val="20"/>
-        </w:rPr>
-        <w:t xml:space="preserve">  * @description: </w:t>
-      </w:r>
-      <w:r>
-        <w:rPr>
-          <w:rFonts w:ascii="Consolas" w:hAnsi="Consolas"/>
-          <w:color w:val="476582"/>
-          <w:sz w:val="20"/>
-          <w:szCs w:val="20"/>
-        </w:rPr>
-        <w:t>中文说明</w:t>
-      </w:r>
-    </w:p>
-    <w:p>
-      <w:pPr>
-        <w:pStyle w:val="a3"/>
-        <w:ind w:leftChars="645" w:left="1419" w:firstLine="400"/>
-        <w:rPr>
-          <w:rFonts w:ascii="Consolas" w:hAnsi="Consolas"/>
-          <w:color w:val="476582"/>
-          <w:sz w:val="20"/>
-          <w:szCs w:val="20"/>
-        </w:rPr>
-      </w:pPr>
-      <w:r>
-        <w:rPr>
-          <w:rFonts w:ascii="Consolas" w:hAnsi="Consolas"/>
-          <w:color w:val="476582"/>
-          <w:sz w:val="20"/>
-          <w:szCs w:val="20"/>
-        </w:rPr>
-        <w:t xml:space="preserve">  * @author: name</w:t>
-      </w:r>
-    </w:p>
-    <w:p>
-      <w:pPr>
-        <w:pStyle w:val="a3"/>
-        <w:ind w:leftChars="645" w:left="1419" w:firstLine="400"/>
-        <w:rPr>
-          <w:rFonts w:ascii="Consolas" w:hAnsi="Consolas"/>
-          <w:color w:val="476582"/>
-          <w:sz w:val="20"/>
-          <w:szCs w:val="20"/>
-        </w:rPr>
-      </w:pPr>
-      <w:r>
-        <w:rPr>
-          <w:rFonts w:ascii="Consolas" w:hAnsi="Consolas"/>
-          <w:color w:val="476582"/>
-          <w:sz w:val="20"/>
-          <w:szCs w:val="20"/>
-        </w:rPr>
-        <w:t xml:space="preserve">  * @update: name(</w:t>
-      </w:r>
-      <w:proofErr w:type="spellStart"/>
-      <w:r>
-        <w:rPr>
-          <w:rFonts w:ascii="Consolas" w:hAnsi="Consolas"/>
-          <w:color w:val="476582"/>
-          <w:sz w:val="20"/>
-          <w:szCs w:val="20"/>
-        </w:rPr>
-        <w:t>xxxx</w:t>
-      </w:r>
-      <w:proofErr w:type="spellEnd"/>
-      <w:r>
-        <w:rPr>
-          <w:rFonts w:ascii="Consolas" w:hAnsi="Consolas"/>
-          <w:color w:val="476582"/>
-          <w:sz w:val="20"/>
-          <w:szCs w:val="20"/>
-        </w:rPr>
-        <w:t>-xx-xx)</w:t>
-      </w:r>
-    </w:p>
-    <w:p>
-      <w:pPr>
-        <w:pStyle w:val="a3"/>
-        <w:ind w:leftChars="645" w:left="1419" w:firstLineChars="0" w:firstLine="0"/>
-        <w:rPr>
-          <w:rFonts w:ascii="Consolas" w:hAnsi="Consolas" w:hint="eastAsia"/>
-          <w:color w:val="476582"/>
-          <w:sz w:val="20"/>
-          <w:szCs w:val="20"/>
-        </w:rPr>
-      </w:pPr>
-      <w:r>
-        <w:rPr>
-          <w:rFonts w:ascii="Consolas" w:hAnsi="Consolas"/>
-          <w:color w:val="476582"/>
-          <w:sz w:val="20"/>
-          <w:szCs w:val="20"/>
-        </w:rPr>
-        <w:t xml:space="preserve">  </w:t>
-      </w:r>
-      <w:r>
-        <w:rPr>
-          <w:rFonts w:ascii="Consolas" w:hAnsi="Consolas"/>
-          <w:color w:val="476582"/>
-          <w:sz w:val="20"/>
-          <w:szCs w:val="20"/>
-        </w:rPr>
-        <w:t xml:space="preserve">  </w:t>
-      </w:r>
-      <w:r>
-        <w:rPr>
-          <w:rFonts w:ascii="Consolas" w:hAnsi="Consolas"/>
-          <w:color w:val="476582"/>
-          <w:sz w:val="20"/>
-          <w:szCs w:val="20"/>
-        </w:rPr>
-        <w:t>*/</w:t>
-      </w:r>
-    </w:p>
-    <w:p>
-      <w:pPr>
-        <w:pStyle w:val="a3"/>
-        <w:numPr>
-          <w:ilvl w:val="0"/>
-          <w:numId w:val="13"/>
-        </w:numPr>
-        <w:ind w:firstLineChars="0"/>
-        <w:rPr>
+      </w:pPr>
+      <w:r>
+        <w:rPr>
+          <w:rFonts w:hint="eastAsia"/>
           <w:b/>
           <w:bCs/>
           <w:sz w:val="24"/>
           <w:szCs w:val="24"/>
         </w:rPr>
-      </w:pPr>
-      <w:r>
-        <w:rPr>
-          <w:rFonts w:hint="eastAsia"/>
+        <w:t>J</w:t>
+      </w:r>
+      <w:r>
+        <w:rPr>
           <w:b/>
           <w:bCs/>
           <w:sz w:val="24"/>
           <w:szCs w:val="24"/>
         </w:rPr>
-        <w:t>J</w:t>
-      </w:r>
-      <w:r>
-        <w:rPr>
+        <w:t>S</w:t>
+      </w:r>
+      <w:r>
+        <w:rPr>
+          <w:rFonts w:hint="eastAsia"/>
           <w:b/>
           <w:bCs/>
           <w:sz w:val="24"/>
           <w:szCs w:val="24"/>
         </w:rPr>
-        <w:t>S</w:t>
+        <w:t>函数注释</w:t>
       </w:r>
       <w:r>
         <w:rPr>
@@ -6850,16 +8886,6 @@
           <w:sz w:val="24"/>
           <w:szCs w:val="24"/>
         </w:rPr>
-        <w:t>函数注释</w:t>
-      </w:r>
-      <w:r>
-        <w:rPr>
-          <w:rFonts w:hint="eastAsia"/>
-          <w:b/>
-          <w:bCs/>
-          <w:sz w:val="24"/>
-          <w:szCs w:val="24"/>
-        </w:rPr>
         <w:t>：</w:t>
       </w:r>
     </w:p>
@@ -7436,7 +9462,7 @@
         <w:pStyle w:val="a3"/>
         <w:ind w:leftChars="645" w:left="1419" w:firstLine="400"/>
         <w:rPr>
-          <w:rFonts w:ascii="Consolas" w:hAnsi="Consolas"/>
+          <w:rFonts w:ascii="Consolas" w:hAnsi="Consolas" w:hint="eastAsia"/>
           <w:color w:val="476582"/>
           <w:sz w:val="20"/>
           <w:szCs w:val="20"/>
@@ -7535,7 +9561,7 @@
           <w:sz w:val="20"/>
           <w:szCs w:val="20"/>
         </w:rPr>
-        <w:t xml:space="preserve"> * @param {string} </w:t>
+        <w:t xml:space="preserve"> * @returns {</w:t>
       </w:r>
       <w:proofErr w:type="spellStart"/>
       <w:r>
@@ -7545,7 +9571,7 @@
           <w:sz w:val="20"/>
           <w:szCs w:val="20"/>
         </w:rPr>
-        <w:t>g.i</w:t>
+        <w:t>boolean</w:t>
       </w:r>
       <w:proofErr w:type="spellEnd"/>
       <w:r>
@@ -7555,54 +9581,25 @@
           <w:sz w:val="20"/>
           <w:szCs w:val="20"/>
         </w:rPr>
-        <w:t xml:space="preserve"> - </w:t>
-      </w:r>
-      <w:r>
-        <w:rPr>
-          <w:rFonts w:ascii="Consolas" w:hAnsi="Consolas"/>
-          <w:color w:val="476582"/>
-          <w:sz w:val="20"/>
-          <w:szCs w:val="20"/>
-        </w:rPr>
-        <w:t>参数</w:t>
-      </w:r>
-      <w:r>
-        <w:rPr>
-          <w:rFonts w:ascii="Consolas" w:hAnsi="Consolas"/>
-          <w:color w:val="476582"/>
-          <w:sz w:val="20"/>
-          <w:szCs w:val="20"/>
-        </w:rPr>
-        <w:t>g</w:t>
-      </w:r>
-      <w:r>
-        <w:rPr>
-          <w:rFonts w:ascii="Consolas" w:hAnsi="Consolas"/>
-          <w:color w:val="476582"/>
-          <w:sz w:val="20"/>
-          <w:szCs w:val="20"/>
-        </w:rPr>
-        <w:t>数组中一项的</w:t>
-      </w:r>
-      <w:proofErr w:type="spellStart"/>
-      <w:r>
-        <w:rPr>
-          <w:rFonts w:ascii="Consolas" w:hAnsi="Consolas"/>
-          <w:color w:val="476582"/>
-          <w:sz w:val="20"/>
-          <w:szCs w:val="20"/>
-        </w:rPr>
-        <w:t>i</w:t>
-      </w:r>
-      <w:proofErr w:type="spellEnd"/>
-      <w:r>
-        <w:rPr>
-          <w:rFonts w:ascii="Consolas" w:hAnsi="Consolas"/>
-          <w:color w:val="476582"/>
-          <w:sz w:val="20"/>
-          <w:szCs w:val="20"/>
-        </w:rPr>
-        <w:t>属性</w:t>
+        <w:t xml:space="preserve">} </w:t>
+      </w:r>
+      <w:r>
+        <w:rPr>
+          <w:rFonts w:ascii="Consolas" w:hAnsi="Consolas"/>
+          <w:color w:val="476582"/>
+          <w:sz w:val="20"/>
+          <w:szCs w:val="20"/>
+        </w:rPr>
+        <w:t>返回值为</w:t>
+      </w:r>
+      <w:r>
+        <w:rPr>
+          <w:rFonts w:ascii="Consolas" w:hAnsi="Consolas"/>
+          <w:color w:val="476582"/>
+          <w:sz w:val="20"/>
+          <w:szCs w:val="20"/>
+        </w:rPr>
+        <w:t>true</w:t>
       </w:r>
     </w:p>
     <w:p>
@@ -7610,122 +9607,6 @@
         <w:pStyle w:val="a3"/>
         <w:ind w:leftChars="645" w:left="1419" w:firstLine="400"/>
         <w:rPr>
-          <w:rFonts w:ascii="Consolas" w:hAnsi="Consolas"/>
-          <w:color w:val="476582"/>
-          <w:sz w:val="20"/>
-          <w:szCs w:val="20"/>
-        </w:rPr>
-      </w:pPr>
-      <w:r>
-        <w:rPr>
-          <w:rFonts w:ascii="Consolas" w:hAnsi="Consolas"/>
-          <w:color w:val="476582"/>
-          <w:sz w:val="20"/>
-          <w:szCs w:val="20"/>
-        </w:rPr>
-        <w:t xml:space="preserve"> * @param {string} [j] - </w:t>
-      </w:r>
-      <w:r>
-        <w:rPr>
-          <w:rFonts w:ascii="Consolas" w:hAnsi="Consolas"/>
-          <w:color w:val="476582"/>
-          <w:sz w:val="20"/>
-          <w:szCs w:val="20"/>
-        </w:rPr>
-        <w:t>参数</w:t>
-      </w:r>
-      <w:r>
-        <w:rPr>
-          <w:rFonts w:ascii="Consolas" w:hAnsi="Consolas"/>
-          <w:color w:val="476582"/>
-          <w:sz w:val="20"/>
-          <w:szCs w:val="20"/>
-        </w:rPr>
-        <w:t>j</w:t>
-      </w:r>
-      <w:r>
-        <w:rPr>
-          <w:rFonts w:ascii="Consolas" w:hAnsi="Consolas"/>
-          <w:color w:val="476582"/>
-          <w:sz w:val="20"/>
-          <w:szCs w:val="20"/>
-        </w:rPr>
-        <w:t>是一个可选参数</w:t>
-      </w:r>
-      <w:r>
-        <w:rPr>
-          <w:rFonts w:ascii="Consolas" w:hAnsi="Consolas"/>
-          <w:color w:val="476582"/>
-          <w:sz w:val="20"/>
-          <w:szCs w:val="20"/>
-        </w:rPr>
-        <w:t xml:space="preserve"> </w:t>
-      </w:r>
-    </w:p>
-    <w:p>
-      <w:pPr>
-        <w:pStyle w:val="a3"/>
-        <w:ind w:leftChars="645" w:left="1419" w:firstLine="400"/>
-        <w:rPr>
-          <w:rFonts w:ascii="Consolas" w:hAnsi="Consolas"/>
-          <w:color w:val="476582"/>
-          <w:sz w:val="20"/>
-          <w:szCs w:val="20"/>
-        </w:rPr>
-      </w:pPr>
-      <w:r>
-        <w:rPr>
-          <w:rFonts w:ascii="Consolas" w:hAnsi="Consolas"/>
-          <w:color w:val="476582"/>
-          <w:sz w:val="20"/>
-          <w:szCs w:val="20"/>
-        </w:rPr>
-        <w:t xml:space="preserve"> * @returns {</w:t>
-      </w:r>
-      <w:proofErr w:type="spellStart"/>
-      <w:r>
-        <w:rPr>
-          <w:rFonts w:ascii="Consolas" w:hAnsi="Consolas"/>
-          <w:color w:val="476582"/>
-          <w:sz w:val="20"/>
-          <w:szCs w:val="20"/>
-        </w:rPr>
-        <w:t>boolean</w:t>
-      </w:r>
-      <w:proofErr w:type="spellEnd"/>
-      <w:r>
-        <w:rPr>
-          <w:rFonts w:ascii="Consolas" w:hAnsi="Consolas"/>
-          <w:color w:val="476582"/>
-          <w:sz w:val="20"/>
-          <w:szCs w:val="20"/>
-        </w:rPr>
-        <w:t xml:space="preserve">} </w:t>
-      </w:r>
-      <w:r>
-        <w:rPr>
-          <w:rFonts w:ascii="Consolas" w:hAnsi="Consolas"/>
-          <w:color w:val="476582"/>
-          <w:sz w:val="20"/>
-          <w:szCs w:val="20"/>
-        </w:rPr>
-        <w:t>返回值为</w:t>
-      </w:r>
-      <w:r>
-        <w:rPr>
-          <w:rFonts w:ascii="Consolas" w:hAnsi="Consolas"/>
-          <w:color w:val="476582"/>
-          <w:sz w:val="20"/>
-          <w:szCs w:val="20"/>
-        </w:rPr>
-        <w:t>true</w:t>
-      </w:r>
-    </w:p>
-    <w:p>
-      <w:pPr>
-        <w:pStyle w:val="a3"/>
-        <w:ind w:leftChars="645" w:left="1419" w:firstLine="400"/>
-        <w:rPr>
           <w:rFonts w:ascii="Consolas" w:hAnsi="Consolas" w:hint="eastAsia"/>
           <w:color w:val="476582"/>
           <w:sz w:val="20"/>
@@ -7739,7 +9620,6 @@
           <w:sz w:val="20"/>
           <w:szCs w:val="20"/>
         </w:rPr>
-        <w:lastRenderedPageBreak/>
         <w:t xml:space="preserve"> */</w:t>
       </w:r>
     </w:p>
@@ -7835,6 +9715,7 @@
           <w:sz w:val="24"/>
           <w:szCs w:val="24"/>
         </w:rPr>
+        <w:lastRenderedPageBreak/>
         <w:t>代码检查</w:t>
       </w:r>
       <w:r>
@@ -8795,90 +10676,90 @@
           <w:sz w:val="20"/>
           <w:szCs w:val="20"/>
         </w:rPr>
+        <w:t xml:space="preserve">      "</w:t>
+      </w:r>
+      <w:proofErr w:type="spellStart"/>
+      <w:r>
+        <w:rPr>
+          <w:rFonts w:ascii="Consolas" w:hAnsi="Consolas"/>
+          <w:color w:val="476582"/>
+          <w:sz w:val="20"/>
+          <w:szCs w:val="20"/>
+        </w:rPr>
+        <w:t>autoFix</w:t>
+      </w:r>
+      <w:proofErr w:type="spellEnd"/>
+      <w:r>
+        <w:rPr>
+          <w:rFonts w:ascii="Consolas" w:hAnsi="Consolas"/>
+          <w:color w:val="476582"/>
+          <w:sz w:val="20"/>
+          <w:szCs w:val="20"/>
+        </w:rPr>
+        <w:t>": true</w:t>
+      </w:r>
+    </w:p>
+    <w:p>
+      <w:pPr>
+        <w:pStyle w:val="a3"/>
+        <w:ind w:leftChars="845" w:left="1859" w:firstLine="400"/>
+        <w:rPr>
+          <w:rFonts w:ascii="Consolas" w:hAnsi="Consolas"/>
+          <w:color w:val="476582"/>
+          <w:sz w:val="20"/>
+          <w:szCs w:val="20"/>
+        </w:rPr>
+      </w:pPr>
+      <w:r>
+        <w:rPr>
+          <w:rFonts w:ascii="Consolas" w:hAnsi="Consolas"/>
+          <w:color w:val="476582"/>
+          <w:sz w:val="20"/>
+          <w:szCs w:val="20"/>
+        </w:rPr>
+        <w:t xml:space="preserve">    }</w:t>
+      </w:r>
+    </w:p>
+    <w:p>
+      <w:pPr>
+        <w:pStyle w:val="a3"/>
+        <w:ind w:leftChars="845" w:left="1859" w:firstLine="400"/>
+        <w:rPr>
+          <w:rFonts w:ascii="Consolas" w:hAnsi="Consolas"/>
+          <w:color w:val="476582"/>
+          <w:sz w:val="20"/>
+          <w:szCs w:val="20"/>
+        </w:rPr>
+      </w:pPr>
+      <w:r>
+        <w:rPr>
+          <w:rFonts w:ascii="Consolas" w:hAnsi="Consolas"/>
+          <w:color w:val="476582"/>
+          <w:sz w:val="20"/>
+          <w:szCs w:val="20"/>
+        </w:rPr>
+        <w:t xml:space="preserve">  ],</w:t>
+      </w:r>
+    </w:p>
+    <w:p>
+      <w:pPr>
+        <w:pStyle w:val="a3"/>
+        <w:ind w:leftChars="845" w:left="1859" w:firstLine="400"/>
+        <w:rPr>
+          <w:rFonts w:ascii="Consolas" w:hAnsi="Consolas"/>
+          <w:color w:val="476582"/>
+          <w:sz w:val="20"/>
+          <w:szCs w:val="20"/>
+        </w:rPr>
+      </w:pPr>
+      <w:r>
+        <w:rPr>
+          <w:rFonts w:ascii="Consolas" w:hAnsi="Consolas"/>
+          <w:color w:val="476582"/>
+          <w:sz w:val="20"/>
+          <w:szCs w:val="20"/>
+        </w:rPr>
         <w:lastRenderedPageBreak/>
-        <w:t xml:space="preserve">      "</w:t>
-      </w:r>
-      <w:proofErr w:type="spellStart"/>
-      <w:r>
-        <w:rPr>
-          <w:rFonts w:ascii="Consolas" w:hAnsi="Consolas"/>
-          <w:color w:val="476582"/>
-          <w:sz w:val="20"/>
-          <w:szCs w:val="20"/>
-        </w:rPr>
-        <w:t>autoFix</w:t>
-      </w:r>
-      <w:proofErr w:type="spellEnd"/>
-      <w:r>
-        <w:rPr>
-          <w:rFonts w:ascii="Consolas" w:hAnsi="Consolas"/>
-          <w:color w:val="476582"/>
-          <w:sz w:val="20"/>
-          <w:szCs w:val="20"/>
-        </w:rPr>
-        <w:t>": true</w:t>
-      </w:r>
-    </w:p>
-    <w:p>
-      <w:pPr>
-        <w:pStyle w:val="a3"/>
-        <w:ind w:leftChars="845" w:left="1859" w:firstLine="400"/>
-        <w:rPr>
-          <w:rFonts w:ascii="Consolas" w:hAnsi="Consolas"/>
-          <w:color w:val="476582"/>
-          <w:sz w:val="20"/>
-          <w:szCs w:val="20"/>
-        </w:rPr>
-      </w:pPr>
-      <w:r>
-        <w:rPr>
-          <w:rFonts w:ascii="Consolas" w:hAnsi="Consolas"/>
-          <w:color w:val="476582"/>
-          <w:sz w:val="20"/>
-          <w:szCs w:val="20"/>
-        </w:rPr>
-        <w:t xml:space="preserve">    }</w:t>
-      </w:r>
-    </w:p>
-    <w:p>
-      <w:pPr>
-        <w:pStyle w:val="a3"/>
-        <w:ind w:leftChars="845" w:left="1859" w:firstLine="400"/>
-        <w:rPr>
-          <w:rFonts w:ascii="Consolas" w:hAnsi="Consolas"/>
-          <w:color w:val="476582"/>
-          <w:sz w:val="20"/>
-          <w:szCs w:val="20"/>
-        </w:rPr>
-      </w:pPr>
-      <w:r>
-        <w:rPr>
-          <w:rFonts w:ascii="Consolas" w:hAnsi="Consolas"/>
-          <w:color w:val="476582"/>
-          <w:sz w:val="20"/>
-          <w:szCs w:val="20"/>
-        </w:rPr>
-        <w:t xml:space="preserve">  ],</w:t>
-      </w:r>
-    </w:p>
-    <w:p>
-      <w:pPr>
-        <w:pStyle w:val="a3"/>
-        <w:ind w:leftChars="845" w:left="1859" w:firstLine="400"/>
-        <w:rPr>
-          <w:rFonts w:ascii="Consolas" w:hAnsi="Consolas"/>
-          <w:color w:val="476582"/>
-          <w:sz w:val="20"/>
-          <w:szCs w:val="20"/>
-        </w:rPr>
-      </w:pPr>
-      <w:r>
-        <w:rPr>
-          <w:rFonts w:ascii="Consolas" w:hAnsi="Consolas"/>
-          <w:color w:val="476582"/>
-          <w:sz w:val="20"/>
-          <w:szCs w:val="20"/>
-        </w:rPr>
         <w:t xml:space="preserve">  "</w:t>
       </w:r>
       <w:proofErr w:type="spellStart"/>
@@ -9772,7 +11653,6 @@
           <w:sz w:val="20"/>
           <w:szCs w:val="20"/>
         </w:rPr>
-        <w:lastRenderedPageBreak/>
         <w:t xml:space="preserve">ci: </w:t>
       </w:r>
       <w:r>
@@ -9783,198 +11663,6 @@
           <w:szCs w:val="20"/>
         </w:rPr>
         <w:t>持续集成</w:t>
-      </w:r>
-    </w:p>
-    <w:p>
-      <w:pPr>
-        <w:pStyle w:val="a3"/>
-        <w:ind w:leftChars="381" w:left="838" w:firstLineChars="0" w:firstLine="0"/>
-        <w:rPr>
-          <w:rFonts w:hint="eastAsia"/>
-          <w:sz w:val="24"/>
-          <w:szCs w:val="24"/>
-        </w:rPr>
-      </w:pPr>
-      <w:r>
-        <w:rPr>
-          <w:rFonts w:hint="eastAsia"/>
-          <w:sz w:val="24"/>
-          <w:szCs w:val="24"/>
-        </w:rPr>
-        <w:t>因为</w:t>
-      </w:r>
-      <w:r>
-        <w:rPr>
-          <w:rFonts w:hint="eastAsia"/>
-          <w:sz w:val="24"/>
-          <w:szCs w:val="24"/>
-        </w:rPr>
-        <w:t>有时</w:t>
-      </w:r>
-      <w:r>
-        <w:rPr>
-          <w:rFonts w:hint="eastAsia"/>
-          <w:sz w:val="24"/>
-          <w:szCs w:val="24"/>
-        </w:rPr>
-        <w:t>想找某个功能的实现或者b</w:t>
-      </w:r>
-      <w:r>
-        <w:rPr>
-          <w:sz w:val="24"/>
-          <w:szCs w:val="24"/>
-        </w:rPr>
-        <w:t>ug</w:t>
-      </w:r>
-      <w:r>
-        <w:rPr>
-          <w:rFonts w:hint="eastAsia"/>
-          <w:sz w:val="24"/>
-          <w:szCs w:val="24"/>
-        </w:rPr>
-        <w:t>修复的方法但总是找不到</w:t>
-      </w:r>
-      <w:r>
-        <w:rPr>
-          <w:rFonts w:hint="eastAsia"/>
-          <w:sz w:val="24"/>
-          <w:szCs w:val="24"/>
-        </w:rPr>
-        <w:t>，更精确详细的g</w:t>
-      </w:r>
-      <w:r>
-        <w:rPr>
-          <w:sz w:val="24"/>
-          <w:szCs w:val="24"/>
-        </w:rPr>
-        <w:t>it</w:t>
-      </w:r>
-      <w:r>
-        <w:rPr>
-          <w:rFonts w:hint="eastAsia"/>
-          <w:sz w:val="24"/>
-          <w:szCs w:val="24"/>
-        </w:rPr>
-        <w:t>提交规范可以帮我们尽量减少这种不必要的疼痛。</w:t>
-      </w:r>
-    </w:p>
-    <w:p>
-      <w:pPr>
-        <w:rPr>
-          <w:b/>
-          <w:bCs/>
-          <w:sz w:val="32"/>
-          <w:szCs w:val="32"/>
-        </w:rPr>
-      </w:pPr>
-      <w:r>
-        <w:rPr>
-          <w:rFonts w:hint="eastAsia"/>
-          <w:b/>
-          <w:bCs/>
-          <w:sz w:val="32"/>
-          <w:szCs w:val="32"/>
-        </w:rPr>
-        <w:t>其它</w:t>
-      </w:r>
-    </w:p>
-    <w:p>
-      <w:pPr>
-        <w:rPr>
-          <w:rFonts w:hint="eastAsia"/>
-          <w:b/>
-          <w:bCs/>
-          <w:sz w:val="32"/>
-          <w:szCs w:val="32"/>
-        </w:rPr>
-      </w:pPr>
-      <w:r>
-        <w:rPr>
-          <w:rFonts w:hint="eastAsia"/>
-          <w:sz w:val="24"/>
-          <w:szCs w:val="24"/>
-        </w:rPr>
-        <w:t>开发</w:t>
-      </w:r>
-      <w:r>
-        <w:rPr>
-          <w:rFonts w:hint="eastAsia"/>
-          <w:sz w:val="24"/>
-          <w:szCs w:val="24"/>
-        </w:rPr>
-        <w:t>规范</w:t>
-      </w:r>
-      <w:r>
-        <w:rPr>
-          <w:rFonts w:hint="eastAsia"/>
-          <w:sz w:val="24"/>
-          <w:szCs w:val="24"/>
-        </w:rPr>
-        <w:t>需要大家</w:t>
-      </w:r>
-      <w:r>
-        <w:rPr>
-          <w:rFonts w:hint="eastAsia"/>
-          <w:sz w:val="24"/>
-          <w:szCs w:val="24"/>
-        </w:rPr>
-        <w:t>共同努力</w:t>
-      </w:r>
-      <w:r>
-        <w:rPr>
-          <w:rFonts w:hint="eastAsia"/>
-          <w:sz w:val="24"/>
-          <w:szCs w:val="24"/>
-        </w:rPr>
-        <w:t>，</w:t>
-      </w:r>
-      <w:r>
-        <w:rPr>
-          <w:rFonts w:hint="eastAsia"/>
-          <w:sz w:val="24"/>
-          <w:szCs w:val="24"/>
-        </w:rPr>
-        <w:t>目前</w:t>
-      </w:r>
-      <w:r>
-        <w:rPr>
-          <w:rFonts w:hint="eastAsia"/>
-          <w:sz w:val="24"/>
-          <w:szCs w:val="24"/>
-        </w:rPr>
-        <w:t>初稿</w:t>
-      </w:r>
-      <w:r>
-        <w:rPr>
-          <w:rFonts w:hint="eastAsia"/>
-          <w:sz w:val="24"/>
-          <w:szCs w:val="24"/>
-        </w:rPr>
-        <w:t>阶段，有任何想法</w:t>
-      </w:r>
-      <w:r>
-        <w:rPr>
-          <w:rFonts w:hint="eastAsia"/>
-          <w:sz w:val="24"/>
-          <w:szCs w:val="24"/>
-        </w:rPr>
-        <w:t>和问题</w:t>
-      </w:r>
-      <w:r>
-        <w:rPr>
-          <w:rFonts w:hint="eastAsia"/>
-          <w:sz w:val="24"/>
-          <w:szCs w:val="24"/>
-        </w:rPr>
-        <w:t>请钉钉我</w:t>
-      </w:r>
-      <w:r>
-        <w:rPr>
-          <w:rFonts w:hint="eastAsia"/>
-          <w:sz w:val="24"/>
-          <w:szCs w:val="24"/>
-        </w:rPr>
-        <w:t>。</w:t>
       </w:r>
     </w:p>
     <w:sectPr>
@@ -10790,16 +12478,16 @@
     </w:lvl>
   </w:abstractNum>
   <w:abstractNum w:abstractNumId="8" w15:restartNumberingAfterBreak="0">
-    <w:nsid w:val="596B1526"/>
+    <w:nsid w:val="53675782"/>
     <w:multiLevelType w:val="hybridMultilevel"/>
-    <w:tmpl w:val="A31AAD76"/>
-    <w:lvl w:ilvl="0" w:tplc="021C42AE">
+    <w:tmpl w:val="A4CEFFA0"/>
+    <w:lvl w:ilvl="0" w:tplc="27903564">
       <w:start w:val="1"/>
       <w:numFmt w:val="decimal"/>
       <w:lvlText w:val="%1)"/>
       <w:lvlJc w:val="left"/>
       <w:pPr>
-        <w:ind w:left="1740" w:hanging="420"/>
+        <w:ind w:left="1620" w:hanging="420"/>
       </w:pPr>
       <w:rPr>
         <w:b w:val="0"/>
@@ -10813,7 +12501,7 @@
       <w:lvlText w:val="%2)"/>
       <w:lvlJc w:val="left"/>
       <w:pPr>
-        <w:ind w:left="2160" w:hanging="420"/>
+        <w:ind w:left="2040" w:hanging="420"/>
       </w:pPr>
     </w:lvl>
     <w:lvl w:ilvl="2" w:tplc="0409001B" w:tentative="1">
@@ -10822,7 +12510,7 @@
       <w:lvlText w:val="%3."/>
       <w:lvlJc w:val="right"/>
       <w:pPr>
-        <w:ind w:left="2580" w:hanging="420"/>
+        <w:ind w:left="2460" w:hanging="420"/>
       </w:pPr>
     </w:lvl>
     <w:lvl w:ilvl="3" w:tplc="0409000F" w:tentative="1">
@@ -10831,7 +12519,7 @@
       <w:lvlText w:val="%4."/>
       <w:lvlJc w:val="left"/>
       <w:pPr>
-        <w:ind w:left="3000" w:hanging="420"/>
+        <w:ind w:left="2880" w:hanging="420"/>
       </w:pPr>
     </w:lvl>
     <w:lvl w:ilvl="4" w:tplc="04090019" w:tentative="1">
@@ -10840,7 +12528,7 @@
       <w:lvlText w:val="%5)"/>
       <w:lvlJc w:val="left"/>
       <w:pPr>
-        <w:ind w:left="3420" w:hanging="420"/>
+        <w:ind w:left="3300" w:hanging="420"/>
       </w:pPr>
     </w:lvl>
     <w:lvl w:ilvl="5" w:tplc="0409001B" w:tentative="1">
@@ -10849,7 +12537,7 @@
       <w:lvlText w:val="%6."/>
       <w:lvlJc w:val="right"/>
       <w:pPr>
-        <w:ind w:left="3840" w:hanging="420"/>
+        <w:ind w:left="3720" w:hanging="420"/>
       </w:pPr>
     </w:lvl>
     <w:lvl w:ilvl="6" w:tplc="0409000F" w:tentative="1">
@@ -10858,7 +12546,7 @@
       <w:lvlText w:val="%7."/>
       <w:lvlJc w:val="left"/>
       <w:pPr>
-        <w:ind w:left="4260" w:hanging="420"/>
+        <w:ind w:left="4140" w:hanging="420"/>
       </w:pPr>
     </w:lvl>
     <w:lvl w:ilvl="7" w:tplc="04090019" w:tentative="1">
@@ -10867,7 +12555,7 @@
       <w:lvlText w:val="%8)"/>
       <w:lvlJc w:val="left"/>
       <w:pPr>
-        <w:ind w:left="4680" w:hanging="420"/>
+        <w:ind w:left="4560" w:hanging="420"/>
       </w:pPr>
     </w:lvl>
     <w:lvl w:ilvl="8" w:tplc="0409001B" w:tentative="1">
@@ -10876,11 +12564,102 @@
       <w:lvlText w:val="%9."/>
       <w:lvlJc w:val="right"/>
       <w:pPr>
-        <w:ind w:left="5100" w:hanging="420"/>
+        <w:ind w:left="4980" w:hanging="420"/>
       </w:pPr>
     </w:lvl>
   </w:abstractNum>
   <w:abstractNum w:abstractNumId="9" w15:restartNumberingAfterBreak="0">
+    <w:nsid w:val="596B1526"/>
+    <w:multiLevelType w:val="hybridMultilevel"/>
+    <w:tmpl w:val="A31AAD76"/>
+    <w:lvl w:ilvl="0" w:tplc="021C42AE">
+      <w:start w:val="1"/>
+      <w:numFmt w:val="decimal"/>
+      <w:lvlText w:val="%1)"/>
+      <w:lvlJc w:val="left"/>
+      <w:pPr>
+        <w:ind w:left="1740" w:hanging="420"/>
+      </w:pPr>
+      <w:rPr>
+        <w:b w:val="0"/>
+        <w:bCs w:val="0"/>
+        <w:color w:val="000000" w:themeColor="text1"/>
+      </w:rPr>
+    </w:lvl>
+    <w:lvl w:ilvl="1" w:tplc="04090019" w:tentative="1">
+      <w:start w:val="1"/>
+      <w:numFmt w:val="lowerLetter"/>
+      <w:lvlText w:val="%2)"/>
+      <w:lvlJc w:val="left"/>
+      <w:pPr>
+        <w:ind w:left="2160" w:hanging="420"/>
+      </w:pPr>
+    </w:lvl>
+    <w:lvl w:ilvl="2" w:tplc="0409001B" w:tentative="1">
+      <w:start w:val="1"/>
+      <w:numFmt w:val="lowerRoman"/>
+      <w:lvlText w:val="%3."/>
+      <w:lvlJc w:val="right"/>
+      <w:pPr>
+        <w:ind w:left="2580" w:hanging="420"/>
+      </w:pPr>
+    </w:lvl>
+    <w:lvl w:ilvl="3" w:tplc="0409000F" w:tentative="1">
+      <w:start w:val="1"/>
+      <w:numFmt w:val="decimal"/>
+      <w:lvlText w:val="%4."/>
+      <w:lvlJc w:val="left"/>
+      <w:pPr>
+        <w:ind w:left="3000" w:hanging="420"/>
+      </w:pPr>
+    </w:lvl>
+    <w:lvl w:ilvl="4" w:tplc="04090019" w:tentative="1">
+      <w:start w:val="1"/>
+      <w:numFmt w:val="lowerLetter"/>
+      <w:lvlText w:val="%5)"/>
+      <w:lvlJc w:val="left"/>
+      <w:pPr>
+        <w:ind w:left="3420" w:hanging="420"/>
+      </w:pPr>
+    </w:lvl>
+    <w:lvl w:ilvl="5" w:tplc="0409001B" w:tentative="1">
+      <w:start w:val="1"/>
+      <w:numFmt w:val="lowerRoman"/>
+      <w:lvlText w:val="%6."/>
+      <w:lvlJc w:val="right"/>
+      <w:pPr>
+        <w:ind w:left="3840" w:hanging="420"/>
+      </w:pPr>
+    </w:lvl>
+    <w:lvl w:ilvl="6" w:tplc="0409000F" w:tentative="1">
+      <w:start w:val="1"/>
+      <w:numFmt w:val="decimal"/>
+      <w:lvlText w:val="%7."/>
+      <w:lvlJc w:val="left"/>
+      <w:pPr>
+        <w:ind w:left="4260" w:hanging="420"/>
+      </w:pPr>
+    </w:lvl>
+    <w:lvl w:ilvl="7" w:tplc="04090019" w:tentative="1">
+      <w:start w:val="1"/>
+      <w:numFmt w:val="lowerLetter"/>
+      <w:lvlText w:val="%8)"/>
+      <w:lvlJc w:val="left"/>
+      <w:pPr>
+        <w:ind w:left="4680" w:hanging="420"/>
+      </w:pPr>
+    </w:lvl>
+    <w:lvl w:ilvl="8" w:tplc="0409001B" w:tentative="1">
+      <w:start w:val="1"/>
+      <w:numFmt w:val="lowerRoman"/>
+      <w:lvlText w:val="%9."/>
+      <w:lvlJc w:val="right"/>
+      <w:pPr>
+        <w:ind w:left="5100" w:hanging="420"/>
+      </w:pPr>
+    </w:lvl>
+  </w:abstractNum>
+  <w:abstractNum w:abstractNumId="10" w15:restartNumberingAfterBreak="0">
     <w:nsid w:val="644E618D"/>
     <w:multiLevelType w:val="hybridMultilevel"/>
     <w:tmpl w:val="6CA43260"/>
@@ -10993,7 +12772,7 @@
       </w:rPr>
     </w:lvl>
   </w:abstractNum>
-  <w:abstractNum w:abstractNumId="10" w15:restartNumberingAfterBreak="0">
+  <w:abstractNum w:abstractNumId="11" w15:restartNumberingAfterBreak="0">
     <w:nsid w:val="657A47F4"/>
     <w:multiLevelType w:val="hybridMultilevel"/>
     <w:tmpl w:val="7494B5C8"/>
@@ -11082,7 +12861,7 @@
       </w:pPr>
     </w:lvl>
   </w:abstractNum>
-  <w:abstractNum w:abstractNumId="11" w15:restartNumberingAfterBreak="0">
+  <w:abstractNum w:abstractNumId="12" w15:restartNumberingAfterBreak="0">
     <w:nsid w:val="68961753"/>
     <w:multiLevelType w:val="hybridMultilevel"/>
     <w:tmpl w:val="299CCA3E"/>
@@ -11172,7 +12951,7 @@
       </w:pPr>
     </w:lvl>
   </w:abstractNum>
-  <w:abstractNum w:abstractNumId="12" w15:restartNumberingAfterBreak="0">
+  <w:abstractNum w:abstractNumId="13" w15:restartNumberingAfterBreak="0">
     <w:nsid w:val="6C124EE7"/>
     <w:multiLevelType w:val="hybridMultilevel"/>
     <w:tmpl w:val="47527F5C"/>
@@ -11261,7 +13040,7 @@
       </w:pPr>
     </w:lvl>
   </w:abstractNum>
-  <w:abstractNum w:abstractNumId="13" w15:restartNumberingAfterBreak="0">
+  <w:abstractNum w:abstractNumId="14" w15:restartNumberingAfterBreak="0">
     <w:nsid w:val="6CA42691"/>
     <w:multiLevelType w:val="hybridMultilevel"/>
     <w:tmpl w:val="CD04A576"/>
@@ -11347,7 +13126,98 @@
       </w:pPr>
     </w:lvl>
   </w:abstractNum>
-  <w:abstractNum w:abstractNumId="14" w15:restartNumberingAfterBreak="0">
+  <w:abstractNum w:abstractNumId="15" w15:restartNumberingAfterBreak="0">
+    <w:nsid w:val="708D1441"/>
+    <w:multiLevelType w:val="hybridMultilevel"/>
+    <w:tmpl w:val="3578CE64"/>
+    <w:lvl w:ilvl="0" w:tplc="8C3A3778">
+      <w:start w:val="1"/>
+      <w:numFmt w:val="decimal"/>
+      <w:lvlText w:val="%1)"/>
+      <w:lvlJc w:val="left"/>
+      <w:pPr>
+        <w:ind w:left="1304" w:firstLine="0"/>
+      </w:pPr>
+      <w:rPr>
+        <w:rFonts w:hint="eastAsia"/>
+        <w:b/>
+        <w:bCs/>
+      </w:rPr>
+    </w:lvl>
+    <w:lvl w:ilvl="1" w:tplc="04090019" w:tentative="1">
+      <w:start w:val="1"/>
+      <w:numFmt w:val="lowerLetter"/>
+      <w:lvlText w:val="%2)"/>
+      <w:lvlJc w:val="left"/>
+      <w:pPr>
+        <w:ind w:left="2040" w:hanging="420"/>
+      </w:pPr>
+    </w:lvl>
+    <w:lvl w:ilvl="2" w:tplc="0409001B" w:tentative="1">
+      <w:start w:val="1"/>
+      <w:numFmt w:val="lowerRoman"/>
+      <w:lvlText w:val="%3."/>
+      <w:lvlJc w:val="right"/>
+      <w:pPr>
+        <w:ind w:left="2460" w:hanging="420"/>
+      </w:pPr>
+    </w:lvl>
+    <w:lvl w:ilvl="3" w:tplc="0409000F" w:tentative="1">
+      <w:start w:val="1"/>
+      <w:numFmt w:val="decimal"/>
+      <w:lvlText w:val="%4."/>
+      <w:lvlJc w:val="left"/>
+      <w:pPr>
+        <w:ind w:left="2880" w:hanging="420"/>
+      </w:pPr>
+    </w:lvl>
+    <w:lvl w:ilvl="4" w:tplc="04090019" w:tentative="1">
+      <w:start w:val="1"/>
+      <w:numFmt w:val="lowerLetter"/>
+      <w:lvlText w:val="%5)"/>
+      <w:lvlJc w:val="left"/>
+      <w:pPr>
+        <w:ind w:left="3300" w:hanging="420"/>
+      </w:pPr>
+    </w:lvl>
+    <w:lvl w:ilvl="5" w:tplc="0409001B" w:tentative="1">
+      <w:start w:val="1"/>
+      <w:numFmt w:val="lowerRoman"/>
+      <w:lvlText w:val="%6."/>
+      <w:lvlJc w:val="right"/>
+      <w:pPr>
+        <w:ind w:left="3720" w:hanging="420"/>
+      </w:pPr>
+    </w:lvl>
+    <w:lvl w:ilvl="6" w:tplc="0409000F" w:tentative="1">
+      <w:start w:val="1"/>
+      <w:numFmt w:val="decimal"/>
+      <w:lvlText w:val="%7."/>
+      <w:lvlJc w:val="left"/>
+      <w:pPr>
+        <w:ind w:left="4140" w:hanging="420"/>
+      </w:pPr>
+    </w:lvl>
+    <w:lvl w:ilvl="7" w:tplc="04090019" w:tentative="1">
+      <w:start w:val="1"/>
+      <w:numFmt w:val="lowerLetter"/>
+      <w:lvlText w:val="%8)"/>
+      <w:lvlJc w:val="left"/>
+      <w:pPr>
+        <w:ind w:left="4560" w:hanging="420"/>
+      </w:pPr>
+    </w:lvl>
+    <w:lvl w:ilvl="8" w:tplc="0409001B" w:tentative="1">
+      <w:start w:val="1"/>
+      <w:numFmt w:val="lowerRoman"/>
+      <w:lvlText w:val="%9."/>
+      <w:lvlJc w:val="right"/>
+      <w:pPr>
+        <w:ind w:left="4980" w:hanging="420"/>
+      </w:pPr>
+    </w:lvl>
+  </w:abstractNum>
+  <w:abstractNum w:abstractNumId="16" w15:restartNumberingAfterBreak="0">
     <w:nsid w:val="73DC037B"/>
     <w:multiLevelType w:val="hybridMultilevel"/>
     <w:tmpl w:val="7B68DB68"/>
@@ -11433,7 +13303,7 @@
       </w:pPr>
     </w:lvl>
   </w:abstractNum>
-  <w:abstractNum w:abstractNumId="15" w15:restartNumberingAfterBreak="0">
+  <w:abstractNum w:abstractNumId="17" w15:restartNumberingAfterBreak="0">
     <w:nsid w:val="76515AEB"/>
     <w:multiLevelType w:val="hybridMultilevel"/>
     <w:tmpl w:val="FA38C65A"/>
@@ -11522,7 +13392,7 @@
       </w:pPr>
     </w:lvl>
   </w:abstractNum>
-  <w:abstractNum w:abstractNumId="16" w15:restartNumberingAfterBreak="0">
+  <w:abstractNum w:abstractNumId="18" w15:restartNumberingAfterBreak="0">
     <w:nsid w:val="7C0B0B16"/>
     <w:multiLevelType w:val="hybridMultilevel"/>
     <w:tmpl w:val="DAAA368A"/>
@@ -11616,7 +13486,7 @@
     <w:abstractNumId w:val="0"/>
   </w:num>
   <w:num w:numId="2">
-    <w:abstractNumId w:val="15"/>
+    <w:abstractNumId w:val="17"/>
   </w:num>
   <w:num w:numId="3">
     <w:abstractNumId w:val="6"/>
@@ -11625,43 +13495,49 @@
     <w:abstractNumId w:val="2"/>
   </w:num>
   <w:num w:numId="5">
-    <w:abstractNumId w:val="9"/>
+    <w:abstractNumId w:val="10"/>
   </w:num>
   <w:num w:numId="6">
     <w:abstractNumId w:val="4"/>
   </w:num>
   <w:num w:numId="7">
-    <w:abstractNumId w:val="11"/>
+    <w:abstractNumId w:val="12"/>
   </w:num>
   <w:num w:numId="8">
     <w:abstractNumId w:val="1"/>
   </w:num>
   <w:num w:numId="9">
-    <w:abstractNumId w:val="10"/>
+    <w:abstractNumId w:val="11"/>
   </w:num>
   <w:num w:numId="10">
     <w:abstractNumId w:val="5"/>
   </w:num>
   <w:num w:numId="11">
-    <w:abstractNumId w:val="16"/>
+    <w:abstractNumId w:val="18"/>
   </w:num>
   <w:num w:numId="12">
-    <w:abstractNumId w:val="14"/>
+    <w:abstractNumId w:val="16"/>
   </w:num>
   <w:num w:numId="13">
     <w:abstractNumId w:val="7"/>
   </w:num>
   <w:num w:numId="14">
+    <w:abstractNumId w:val="14"/>
+  </w:num>
+  <w:num w:numId="15">
     <w:abstractNumId w:val="13"/>
   </w:num>
-  <w:num w:numId="15">
-    <w:abstractNumId w:val="12"/>
-  </w:num>
   <w:num w:numId="16">
-    <w:abstractNumId w:val="8"/>
+    <w:abstractNumId w:val="9"/>
   </w:num>
   <w:num w:numId="17">
     <w:abstractNumId w:val="3"/>
+  </w:num>
+  <w:num w:numId="18">
+    <w:abstractNumId w:val="8"/>
+  </w:num>
+  <w:num w:numId="19">
+    <w:abstractNumId w:val="15"/>
   </w:num>
 </w:numbering>
 </file>
